--- a/Class 10th/Tests/Ch = 10 Light reflection and refraction tetss/reflection test easy.docx
+++ b/Class 10th/Tests/Ch = 10 Light reflection and refraction tetss/reflection test easy.docx
@@ -1,6 +1,6 @@
 
 <file path=word/document.xml><?xml version="1.0" encoding="utf-8"?>
-<w:document xmlns:wpc="http://schemas.microsoft.com/office/word/2010/wordprocessingCanvas" xmlns:cx="http://schemas.microsoft.com/office/drawing/2014/chartex" xmlns:cx1="http://schemas.microsoft.com/office/drawing/2015/9/8/chartex" xmlns:cx2="http://schemas.microsoft.com/office/drawing/2015/10/21/chartex" xmlns:cx3="http://schemas.microsoft.com/office/drawing/2016/5/9/chartex" xmlns:cx4="http://schemas.microsoft.com/office/drawing/2016/5/10/chartex" xmlns:cx5="http://schemas.microsoft.com/office/drawing/2016/5/11/chartex" xmlns:cx6="http://schemas.microsoft.com/office/drawing/2016/5/12/chartex" xmlns:cx7="http://schemas.microsoft.com/office/drawing/2016/5/13/chartex" xmlns:cx8="http://schemas.microsoft.com/office/drawing/2016/5/14/chartex" xmlns:mc="http://schemas.openxmlformats.org/markup-compatibility/2006" xmlns:aink="http://schemas.microsoft.com/office/drawing/2016/ink" xmlns:am3d="http://schemas.microsoft.com/office/drawing/2017/model3d" xmlns:o="urn:schemas-microsoft-com:office:office" xmlns:oel="http://schemas.microsoft.com/office/2019/extlst" xmlns:r="http://schemas.openxmlformats.org/officeDocument/2006/relationships" xmlns:m="http://schemas.openxmlformats.org/officeDocument/2006/math" xmlns:v="urn:schemas-microsoft-com:vml" xmlns:wp14="http://schemas.microsoft.com/office/word/2010/wordprocessingDrawing" xmlns:wp="http://schemas.openxmlformats.org/drawingml/2006/wordprocessingDrawing" xmlns:w10="urn:schemas-microsoft-com:office:word" xmlns:w="http://schemas.openxmlformats.org/wordprocessingml/2006/main" xmlns:w14="http://schemas.microsoft.com/office/word/2010/wordml" xmlns:w15="http://schemas.microsoft.com/office/word/2012/wordml" xmlns:w16cex="http://schemas.microsoft.com/office/word/2018/wordml/cex" xmlns:w16cid="http://schemas.microsoft.com/office/word/2016/wordml/cid" xmlns:w16="http://schemas.microsoft.com/office/word/2018/wordml" xmlns:w16du="http://schemas.microsoft.com/office/word/2023/wordml/word16du" xmlns:w16sdtdh="http://schemas.microsoft.com/office/word/2020/wordml/sdtdatahash" xmlns:w16se="http://schemas.microsoft.com/office/word/2015/wordml/symex" xmlns:wpg="http://schemas.microsoft.com/office/word/2010/wordprocessingGroup" xmlns:wpi="http://schemas.microsoft.com/office/word/2010/wordprocessingInk" xmlns:wne="http://schemas.microsoft.com/office/word/2006/wordml" xmlns:wps="http://schemas.microsoft.com/office/word/2010/wordprocessingShape" mc:Ignorable="w14 w15 w16se w16cid w16 w16cex w16sdtdh w16du wp14">
+<w:document xmlns:wpc="http://schemas.microsoft.com/office/word/2010/wordprocessingCanvas" xmlns:cx="http://schemas.microsoft.com/office/drawing/2014/chartex" xmlns:cx1="http://schemas.microsoft.com/office/drawing/2015/9/8/chartex" xmlns:cx2="http://schemas.microsoft.com/office/drawing/2015/10/21/chartex" xmlns:cx3="http://schemas.microsoft.com/office/drawing/2016/5/9/chartex" xmlns:cx4="http://schemas.microsoft.com/office/drawing/2016/5/10/chartex" xmlns:cx5="http://schemas.microsoft.com/office/drawing/2016/5/11/chartex" xmlns:cx6="http://schemas.microsoft.com/office/drawing/2016/5/12/chartex" xmlns:cx7="http://schemas.microsoft.com/office/drawing/2016/5/13/chartex" xmlns:cx8="http://schemas.microsoft.com/office/drawing/2016/5/14/chartex" xmlns:mc="http://schemas.openxmlformats.org/markup-compatibility/2006" xmlns:aink="http://schemas.microsoft.com/office/drawing/2016/ink" xmlns:am3d="http://schemas.microsoft.com/office/drawing/2017/model3d" xmlns:o="urn:schemas-microsoft-com:office:office" xmlns:oel="http://schemas.microsoft.com/office/2019/extlst" xmlns:r="http://schemas.openxmlformats.org/officeDocument/2006/relationships" xmlns:m="http://schemas.openxmlformats.org/officeDocument/2006/math" xmlns:v="urn:schemas-microsoft-com:vml" xmlns:wp14="http://schemas.microsoft.com/office/word/2010/wordprocessingDrawing" xmlns:wp="http://schemas.openxmlformats.org/drawingml/2006/wordprocessingDrawing" xmlns:w10="urn:schemas-microsoft-com:office:word" xmlns:w="http://schemas.openxmlformats.org/wordprocessingml/2006/main" xmlns:w14="http://schemas.microsoft.com/office/word/2010/wordml" xmlns:w15="http://schemas.microsoft.com/office/word/2012/wordml" xmlns:w16cex="http://schemas.microsoft.com/office/word/2018/wordml/cex" xmlns:w16cid="http://schemas.microsoft.com/office/word/2016/wordml/cid" xmlns:w16="http://schemas.microsoft.com/office/word/2018/wordml" xmlns:w16du="http://schemas.microsoft.com/office/word/2023/wordml/word16du" xmlns:w16sdtdh="http://schemas.microsoft.com/office/word/2020/wordml/sdtdatahash" xmlns:w16sdtfl="http://schemas.microsoft.com/office/word/2024/wordml/sdtformatlock" xmlns:w16se="http://schemas.microsoft.com/office/word/2015/wordml/symex" xmlns:wpg="http://schemas.microsoft.com/office/word/2010/wordprocessingGroup" xmlns:wpi="http://schemas.microsoft.com/office/word/2010/wordprocessingInk" xmlns:wne="http://schemas.microsoft.com/office/word/2006/wordml" xmlns:wps="http://schemas.microsoft.com/office/word/2010/wordprocessingShape" mc:Ignorable="w14 w15 w16se w16cid w16 w16cex w16sdtdh w16sdtfl w16du wp14">
   <w:body>
     <w:p>
       <w:pPr>
@@ -12,39 +12,41 @@
           <w:u w:val="single"/>
         </w:rPr>
       </w:pPr>
-      <w:r>
-        <w:rPr>
-          <w:b/>
-          <w:sz w:val="38"/>
-          <w:szCs w:val="38"/>
+    </w:p>
+    <w:p>
+      <w:pPr>
+        <w:spacing w:after="0"/>
+        <w:rPr>
+          <w:b/>
+          <w:sz w:val="32"/>
+          <w:szCs w:val="32"/>
+        </w:rPr>
+      </w:pPr>
+      <w:r>
+        <w:rPr>
+          <w:b/>
+          <w:sz w:val="32"/>
+          <w:szCs w:val="32"/>
           <w:u w:val="single"/>
         </w:rPr>
-        <w:t>Kara</w:t>
-      </w:r>
-      <w:r>
-        <w:rPr>
-          <w:b/>
-          <w:sz w:val="38"/>
-          <w:szCs w:val="38"/>
-          <w:u w:val="single"/>
-        </w:rPr>
-        <w:t>n Arora</w:t>
+        <w:t>Karan Arora</w:t>
       </w:r>
       <w:r>
         <w:rPr>
           <w:sz w:val="34"/>
           <w:szCs w:val="34"/>
         </w:rPr>
-        <w:t xml:space="preserve">             </w:t>
-      </w:r>
-      <w:r>
-        <w:rPr>
-          <w:b/>
-          <w:sz w:val="32"/>
-          <w:szCs w:val="32"/>
+        <w:t xml:space="preserve">         </w:t>
+      </w:r>
+      <w:r>
+        <w:rPr>
+          <w:rFonts w:ascii="Cambria" w:hAnsi="Cambria"/>
+          <w:b/>
+          <w:sz w:val="54"/>
+          <w:szCs w:val="54"/>
           <w:u w:val="single"/>
         </w:rPr>
-        <w:t xml:space="preserve"> </w:t>
+        <w:t>R.L.</w:t>
       </w:r>
       <w:r>
         <w:rPr>
@@ -54,7 +56,17 @@
           <w:szCs w:val="72"/>
           <w:u w:val="single"/>
         </w:rPr>
-        <w:t>R.L. Institute</w:t>
+        <w:t xml:space="preserve"> </w:t>
+      </w:r>
+      <w:r>
+        <w:rPr>
+          <w:rFonts w:ascii="Cambria" w:hAnsi="Cambria"/>
+          <w:b/>
+          <w:sz w:val="44"/>
+          <w:szCs w:val="44"/>
+          <w:u w:val="single"/>
+        </w:rPr>
+        <w:t>Chemistry Classes</w:t>
       </w:r>
       <w:r>
         <w:rPr>
@@ -63,7 +75,7 @@
           <w:sz w:val="52"/>
           <w:szCs w:val="52"/>
         </w:rPr>
-        <w:t xml:space="preserve">    </w:t>
+        <w:t xml:space="preserve">   </w:t>
       </w:r>
       <w:r>
         <w:rPr>
@@ -72,50 +84,32 @@
           <w:szCs w:val="32"/>
           <w:u w:val="single"/>
         </w:rPr>
-        <w:t>M: 9416974837</w:t>
-      </w:r>
-    </w:p>
-    <w:p>
-      <w:pPr>
-        <w:spacing w:after="0"/>
-        <w:rPr>
-          <w:b/>
-          <w:sz w:val="32"/>
-          <w:szCs w:val="32"/>
-        </w:rPr>
-      </w:pPr>
-      <w:r>
-        <w:rPr>
-          <w:b/>
-          <w:sz w:val="32"/>
-          <w:szCs w:val="32"/>
-        </w:rPr>
-        <w:t xml:space="preserve">Max </w:t>
-      </w:r>
-      <w:proofErr w:type="gramStart"/>
-      <w:r>
-        <w:rPr>
-          <w:b/>
-          <w:sz w:val="32"/>
-          <w:szCs w:val="32"/>
-        </w:rPr>
-        <w:t>Time :</w:t>
-      </w:r>
-      <w:proofErr w:type="gramEnd"/>
-      <w:r>
-        <w:rPr>
-          <w:b/>
-          <w:sz w:val="32"/>
-          <w:szCs w:val="32"/>
-        </w:rPr>
-        <w:t xml:space="preserve"> 1 hr</w:t>
-      </w:r>
+        <w:t xml:space="preserve">M: 99968-68554 </w:t>
+      </w:r>
+      <w:r>
+        <w:rPr>
+          <w:b/>
+          <w:sz w:val="32"/>
+          <w:szCs w:val="32"/>
+        </w:rPr>
+        <w:t xml:space="preserve">Max Time : 1 </w:t>
+      </w:r>
+      <w:proofErr w:type="spellStart"/>
+      <w:r>
+        <w:rPr>
+          <w:b/>
+          <w:sz w:val="32"/>
+          <w:szCs w:val="32"/>
+        </w:rPr>
+        <w:t>hr</w:t>
+      </w:r>
+      <w:proofErr w:type="spellEnd"/>
       <w:r>
         <w:rPr>
           <w:sz w:val="40"/>
           <w:szCs w:val="40"/>
         </w:rPr>
-        <w:t xml:space="preserve">            </w:t>
+        <w:t xml:space="preserve">          </w:t>
       </w:r>
       <w:r>
         <w:rPr>
@@ -123,7 +117,15 @@
           <w:sz w:val="36"/>
           <w:szCs w:val="36"/>
         </w:rPr>
-        <w:t>Class = 10</w:t>
+        <w:t>Class = 1</w:t>
+      </w:r>
+      <w:r>
+        <w:rPr>
+          <w:b/>
+          <w:sz w:val="36"/>
+          <w:szCs w:val="36"/>
+        </w:rPr>
+        <w:t>0</w:t>
       </w:r>
       <w:r>
         <w:rPr>
@@ -140,7 +142,23 @@
           <w:sz w:val="36"/>
           <w:szCs w:val="36"/>
         </w:rPr>
-        <w:t xml:space="preserve">  Science Test</w:t>
+        <w:t xml:space="preserve">  </w:t>
+      </w:r>
+      <w:r>
+        <w:rPr>
+          <w:b/>
+          <w:sz w:val="36"/>
+          <w:szCs w:val="36"/>
+        </w:rPr>
+        <w:t>Science</w:t>
+      </w:r>
+      <w:r>
+        <w:rPr>
+          <w:b/>
+          <w:sz w:val="36"/>
+          <w:szCs w:val="36"/>
+        </w:rPr>
+        <w:t xml:space="preserve"> Test</w:t>
       </w:r>
       <w:r>
         <w:rPr>
@@ -160,34 +178,34 @@
       <w:r>
         <w:rPr>
           <w:b/>
-          <w:sz w:val="32"/>
-          <w:szCs w:val="32"/>
-        </w:rPr>
-        <w:t xml:space="preserve">      </w:t>
-      </w:r>
-      <w:r>
-        <w:rPr>
-          <w:b/>
-          <w:sz w:val="32"/>
-          <w:szCs w:val="32"/>
-        </w:rPr>
-        <w:t xml:space="preserve"> </w:t>
-      </w:r>
-      <w:r>
-        <w:rPr>
-          <w:b/>
-          <w:sz w:val="32"/>
-          <w:szCs w:val="32"/>
-        </w:rPr>
-        <w:t xml:space="preserve">Max Marks : </w:t>
-      </w:r>
-      <w:r>
-        <w:rPr>
-          <w:b/>
-          <w:sz w:val="32"/>
-          <w:szCs w:val="32"/>
-        </w:rPr>
-        <w:t>20</w:t>
+          <w:sz w:val="40"/>
+          <w:szCs w:val="40"/>
+        </w:rPr>
+        <w:t xml:space="preserve">     </w:t>
+      </w:r>
+      <w:r>
+        <w:rPr>
+          <w:b/>
+          <w:sz w:val="32"/>
+          <w:szCs w:val="32"/>
+        </w:rPr>
+        <w:t xml:space="preserve">   Max Marks : </w:t>
+      </w:r>
+      <w:r>
+        <w:rPr>
+          <w:b/>
+          <w:sz w:val="32"/>
+          <w:szCs w:val="32"/>
+        </w:rPr>
+        <w:t>2</w:t>
+      </w:r>
+      <w:r>
+        <w:rPr>
+          <w:b/>
+          <w:sz w:val="32"/>
+          <w:szCs w:val="32"/>
+        </w:rPr>
+        <w:t>0</w:t>
       </w:r>
     </w:p>
     <w:p>
@@ -269,13 +287,8 @@
         <w:t xml:space="preserve">                              </w:t>
       </w:r>
       <w:r>
-        <w:t xml:space="preserve">    [ </w:t>
-      </w:r>
-      <w:proofErr w:type="gramStart"/>
-      <w:r>
-        <w:t>1 ]</w:t>
-      </w:r>
-      <w:proofErr w:type="gramEnd"/>
+        <w:t xml:space="preserve">    [ 1 ]</w:t>
+      </w:r>
     </w:p>
     <w:p>
       <w:pPr>
@@ -339,13 +352,8 @@
         <w:jc w:val="both"/>
       </w:pPr>
       <w:r>
-        <w:t xml:space="preserve">No matter how far you stand from a mirror, your image appears erect. The mirror is likely to </w:t>
-      </w:r>
-      <w:proofErr w:type="gramStart"/>
-      <w:r>
-        <w:t>be :</w:t>
-      </w:r>
-      <w:proofErr w:type="gramEnd"/>
+        <w:t>No matter how far you stand from a mirror, your image appears erect. The mirror is likely to be :</w:t>
+      </w:r>
       <w:r>
         <w:t xml:space="preserve">         [ 1 ]</w:t>
       </w:r>
@@ -454,13 +462,8 @@
         <w:t>Define the term principal axis of a spherical mirror.</w:t>
       </w:r>
       <w:r>
-        <w:t xml:space="preserve">                                                                                           [ </w:t>
-      </w:r>
-      <w:proofErr w:type="gramStart"/>
-      <w:r>
-        <w:t>1 ]</w:t>
-      </w:r>
-      <w:proofErr w:type="gramEnd"/>
+        <w:t xml:space="preserve">                                                                                           [ 1 ]</w:t>
+      </w:r>
     </w:p>
     <w:p>
       <w:pPr>
@@ -475,13 +478,8 @@
         <w:t>Which property of concave mirror is utilized for using them as shaving mirrors?</w:t>
       </w:r>
       <w:r>
-        <w:t xml:space="preserve">                                        [ </w:t>
-      </w:r>
-      <w:proofErr w:type="gramStart"/>
-      <w:r>
-        <w:t>1 ]</w:t>
-      </w:r>
-      <w:proofErr w:type="gramEnd"/>
+        <w:t xml:space="preserve">                                        [ 1 ]</w:t>
+      </w:r>
     </w:p>
     <w:p>
       <w:pPr>
@@ -496,13 +494,8 @@
         <w:t>Define the principal focus of a concave mirror.</w:t>
       </w:r>
       <w:r>
-        <w:t xml:space="preserve">                                                                                                   [ </w:t>
-      </w:r>
-      <w:proofErr w:type="gramStart"/>
-      <w:r>
-        <w:t>1 ]</w:t>
-      </w:r>
-      <w:proofErr w:type="gramEnd"/>
+        <w:t xml:space="preserve">                                                                                                   [ 1 ]</w:t>
+      </w:r>
     </w:p>
     <w:p>
       <w:pPr>
@@ -517,13 +510,8 @@
         <w:t>Name a mirror that can give an erect and enlarged image of an object.</w:t>
       </w:r>
       <w:r>
-        <w:t xml:space="preserve">                                                        [ </w:t>
-      </w:r>
-      <w:proofErr w:type="gramStart"/>
-      <w:r>
-        <w:t>1 ]</w:t>
-      </w:r>
-      <w:proofErr w:type="gramEnd"/>
+        <w:t xml:space="preserve">                                                        [ 1 ]</w:t>
+      </w:r>
     </w:p>
     <w:p>
       <w:pPr>
@@ -538,13 +526,8 @@
         <w:t>Find the focal length of concave mirror whose radius of curvature is 44 cm.</w:t>
       </w:r>
       <w:r>
-        <w:t xml:space="preserve">                                               [ </w:t>
-      </w:r>
-      <w:proofErr w:type="gramStart"/>
-      <w:r>
-        <w:t>1 ]</w:t>
-      </w:r>
-      <w:proofErr w:type="gramEnd"/>
+        <w:t xml:space="preserve">                                               [ 1 ]</w:t>
+      </w:r>
     </w:p>
     <w:p>
       <w:pPr>
@@ -559,13 +542,8 @@
         <w:t>An object is placed at a distance of 10 cm from a convex mirror of focal length 15 cm. Find the position and nature of the image.</w:t>
       </w:r>
       <w:r>
-        <w:t xml:space="preserve">                                                                                                                                         [ </w:t>
-      </w:r>
-      <w:proofErr w:type="gramStart"/>
-      <w:r>
-        <w:t>2 ]</w:t>
-      </w:r>
-      <w:proofErr w:type="gramEnd"/>
+        <w:t xml:space="preserve">                                                                                                                                         [ 2 ]</w:t>
+      </w:r>
     </w:p>
     <w:p>
       <w:pPr>
@@ -580,13 +558,8 @@
         <w:t>Write 2 different uses of concave mirrors.</w:t>
       </w:r>
       <w:r>
-        <w:t xml:space="preserve">                                                                                                           [ </w:t>
-      </w:r>
-      <w:proofErr w:type="gramStart"/>
-      <w:r>
-        <w:t>2 ]</w:t>
-      </w:r>
-      <w:proofErr w:type="gramEnd"/>
+        <w:t xml:space="preserve">                                                                                                           [ 2 ]</w:t>
+      </w:r>
     </w:p>
     <w:p>
       <w:pPr>
@@ -598,24 +571,11 @@
         <w:jc w:val="both"/>
       </w:pPr>
       <w:r>
-        <w:t xml:space="preserve">A 2 cm tall object is placed perpendicular to the principal axis of a concave mirror of focal length 10 cm. The distance of the object from the mirror is 15 cm. find the </w:t>
-      </w:r>
-      <w:proofErr w:type="gramStart"/>
-      <w:r>
-        <w:t>nature ,</w:t>
-      </w:r>
-      <w:proofErr w:type="gramEnd"/>
-      <w:r>
-        <w:t xml:space="preserve"> position and size of the image formed. </w:t>
-      </w:r>
-      <w:r>
-        <w:t xml:space="preserve">Represent the situation with the help of ray diagram.                                                                                       [ </w:t>
-      </w:r>
-      <w:proofErr w:type="gramStart"/>
-      <w:r>
-        <w:t>3 ]</w:t>
-      </w:r>
-      <w:proofErr w:type="gramEnd"/>
+        <w:t xml:space="preserve">A 2 cm tall object is placed perpendicular to the principal axis of a concave mirror of focal length 10 cm. The distance of the object from the mirror is 15 cm. find the nature , position and size of the image formed. </w:t>
+      </w:r>
+      <w:r>
+        <w:t>Represent the situation with the help of ray diagram.                                                                                       [ 3 ]</w:t>
+      </w:r>
     </w:p>
     <w:p>
       <w:pPr>
@@ -636,13 +596,8 @@
         <w:t>the location of the image</w:t>
       </w:r>
       <w:r>
-        <w:t xml:space="preserve"> and nature of the image.                                                                                                                             [ </w:t>
-      </w:r>
-      <w:proofErr w:type="gramStart"/>
-      <w:r>
-        <w:t>3 ]</w:t>
-      </w:r>
-      <w:proofErr w:type="gramEnd"/>
+        <w:t xml:space="preserve"> and nature of the image.                                                                                                                             [ 3 ]</w:t>
+      </w:r>
       <w:r>
         <w:t xml:space="preserve">                                                                                                                                               </w:t>
       </w:r>
@@ -660,24 +615,11 @@
         <w:jc w:val="both"/>
       </w:pPr>
       <w:r>
-        <w:t xml:space="preserve">An object is placed 18 cm in front of a spherical mirror. If the image is formed at 4 cm to the right of the mirror, calculate its focal length. Is the mirror convex or concave? What is the nature of the image? What is the radius of curvature of the </w:t>
-      </w:r>
-      <w:proofErr w:type="gramStart"/>
-      <w:r>
-        <w:t>mirror ?</w:t>
-      </w:r>
-      <w:proofErr w:type="gramEnd"/>
-      <w:r>
-        <w:t xml:space="preserve">                                                              </w:t>
-      </w:r>
-      <w:r>
-        <w:t xml:space="preserve">                                               [ </w:t>
-      </w:r>
-      <w:proofErr w:type="gramStart"/>
-      <w:r>
-        <w:t>3 ]</w:t>
-      </w:r>
-      <w:proofErr w:type="gramEnd"/>
+        <w:t xml:space="preserve">An object is placed 18 cm in front of a spherical mirror. If the image is formed at 4 cm to the right of the mirror, calculate its focal length. Is the mirror convex or concave? What is the nature of the image? What is the radius of curvature of the mirror ?                                                              </w:t>
+      </w:r>
+      <w:r>
+        <w:t xml:space="preserve">                                               [ 3 ]</w:t>
+      </w:r>
     </w:p>
     <w:p>
       <w:pPr>
@@ -808,7 +750,6 @@
           <w:szCs w:val="38"/>
           <w:u w:val="single"/>
         </w:rPr>
-        <w:lastRenderedPageBreak/>
         <w:t>Kara</w:t>
       </w:r>
       <w:r>
@@ -880,25 +821,7 @@
           <w:sz w:val="32"/>
           <w:szCs w:val="32"/>
         </w:rPr>
-        <w:t xml:space="preserve">Max </w:t>
-      </w:r>
-      <w:proofErr w:type="gramStart"/>
-      <w:r>
-        <w:rPr>
-          <w:b/>
-          <w:sz w:val="32"/>
-          <w:szCs w:val="32"/>
-        </w:rPr>
-        <w:t>Time :</w:t>
-      </w:r>
-      <w:proofErr w:type="gramEnd"/>
-      <w:r>
-        <w:rPr>
-          <w:b/>
-          <w:sz w:val="32"/>
-          <w:szCs w:val="32"/>
-        </w:rPr>
-        <w:t xml:space="preserve"> 1 hr</w:t>
+        <w:t>Max Time : 1 hr</w:t>
       </w:r>
       <w:r>
         <w:rPr>
@@ -1056,13 +979,8 @@
         <w:t xml:space="preserve">                              </w:t>
       </w:r>
       <w:r>
-        <w:t xml:space="preserve">    [ </w:t>
-      </w:r>
-      <w:proofErr w:type="gramStart"/>
-      <w:r>
-        <w:t>1 ]</w:t>
-      </w:r>
-      <w:proofErr w:type="gramEnd"/>
+        <w:t xml:space="preserve">    [ 1 ]</w:t>
+      </w:r>
     </w:p>
     <w:p>
       <w:pPr>
@@ -1126,13 +1044,8 @@
         <w:jc w:val="both"/>
       </w:pPr>
       <w:r>
-        <w:t xml:space="preserve">No matter how far you stand from a mirror, your image appears erect. The mirror is likely to </w:t>
-      </w:r>
-      <w:proofErr w:type="gramStart"/>
-      <w:r>
-        <w:t>be :</w:t>
-      </w:r>
-      <w:proofErr w:type="gramEnd"/>
+        <w:t>No matter how far you stand from a mirror, your image appears erect. The mirror is likely to be :</w:t>
+      </w:r>
       <w:r>
         <w:t xml:space="preserve">         [ 1 ]</w:t>
       </w:r>
@@ -1241,13 +1154,8 @@
         <w:t>Define the term principal axis of a spherical mirror.</w:t>
       </w:r>
       <w:r>
-        <w:t xml:space="preserve">                                                                                           [ </w:t>
-      </w:r>
-      <w:proofErr w:type="gramStart"/>
-      <w:r>
-        <w:t>1 ]</w:t>
-      </w:r>
-      <w:proofErr w:type="gramEnd"/>
+        <w:t xml:space="preserve">                                                                                           [ 1 ]</w:t>
+      </w:r>
     </w:p>
     <w:p>
       <w:pPr>
@@ -1262,13 +1170,8 @@
         <w:t>Which property of concave mirror is utilized for using them as shaving mirrors?</w:t>
       </w:r>
       <w:r>
-        <w:t xml:space="preserve">                                        [ </w:t>
-      </w:r>
-      <w:proofErr w:type="gramStart"/>
-      <w:r>
-        <w:t>1 ]</w:t>
-      </w:r>
-      <w:proofErr w:type="gramEnd"/>
+        <w:t xml:space="preserve">                                        [ 1 ]</w:t>
+      </w:r>
     </w:p>
     <w:p>
       <w:pPr>
@@ -1283,13 +1186,8 @@
         <w:t>Define the principal focus of a concave mirror.</w:t>
       </w:r>
       <w:r>
-        <w:t xml:space="preserve">                                                                                                   [ </w:t>
-      </w:r>
-      <w:proofErr w:type="gramStart"/>
-      <w:r>
-        <w:t>1 ]</w:t>
-      </w:r>
-      <w:proofErr w:type="gramEnd"/>
+        <w:t xml:space="preserve">                                                                                                   [ 1 ]</w:t>
+      </w:r>
     </w:p>
     <w:p>
       <w:pPr>
@@ -1304,13 +1202,8 @@
         <w:t>Name a mirror that can give an erect and enlarged image of an object.</w:t>
       </w:r>
       <w:r>
-        <w:t xml:space="preserve">                                                        [ </w:t>
-      </w:r>
-      <w:proofErr w:type="gramStart"/>
-      <w:r>
-        <w:t>1 ]</w:t>
-      </w:r>
-      <w:proofErr w:type="gramEnd"/>
+        <w:t xml:space="preserve">                                                        [ 1 ]</w:t>
+      </w:r>
     </w:p>
     <w:p>
       <w:pPr>
@@ -1325,13 +1218,8 @@
         <w:t>Find the focal length of concave mirror whose radius of curvature is 44 cm.</w:t>
       </w:r>
       <w:r>
-        <w:t xml:space="preserve">                                               [ </w:t>
-      </w:r>
-      <w:proofErr w:type="gramStart"/>
-      <w:r>
-        <w:t>1 ]</w:t>
-      </w:r>
-      <w:proofErr w:type="gramEnd"/>
+        <w:t xml:space="preserve">                                               [ 1 ]</w:t>
+      </w:r>
     </w:p>
     <w:p>
       <w:pPr>
@@ -1442,25 +1330,7 @@
           <w:sz w:val="32"/>
           <w:szCs w:val="32"/>
         </w:rPr>
-        <w:t xml:space="preserve">Max </w:t>
-      </w:r>
-      <w:proofErr w:type="gramStart"/>
-      <w:r>
-        <w:rPr>
-          <w:b/>
-          <w:sz w:val="32"/>
-          <w:szCs w:val="32"/>
-        </w:rPr>
-        <w:t>Time :</w:t>
-      </w:r>
-      <w:proofErr w:type="gramEnd"/>
-      <w:r>
-        <w:rPr>
-          <w:b/>
-          <w:sz w:val="32"/>
-          <w:szCs w:val="32"/>
-        </w:rPr>
-        <w:t xml:space="preserve"> 1 hr</w:t>
+        <w:t>Max Time : 1 hr</w:t>
       </w:r>
       <w:r>
         <w:rPr>
@@ -1618,13 +1488,8 @@
         <w:t xml:space="preserve">                              </w:t>
       </w:r>
       <w:r>
-        <w:t xml:space="preserve">    [ </w:t>
-      </w:r>
-      <w:proofErr w:type="gramStart"/>
-      <w:r>
-        <w:t>1 ]</w:t>
-      </w:r>
-      <w:proofErr w:type="gramEnd"/>
+        <w:t xml:space="preserve">    [ 1 ]</w:t>
+      </w:r>
     </w:p>
     <w:p>
       <w:pPr>
@@ -1688,13 +1553,8 @@
         <w:jc w:val="both"/>
       </w:pPr>
       <w:r>
-        <w:t xml:space="preserve">No matter how far you stand from a mirror, your image appears erect. The mirror is likely to </w:t>
-      </w:r>
-      <w:proofErr w:type="gramStart"/>
-      <w:r>
-        <w:t>be :</w:t>
-      </w:r>
-      <w:proofErr w:type="gramEnd"/>
+        <w:t>No matter how far you stand from a mirror, your image appears erect. The mirror is likely to be :</w:t>
+      </w:r>
       <w:r>
         <w:t xml:space="preserve">         [ 1 ]</w:t>
       </w:r>
@@ -1803,13 +1663,8 @@
         <w:t>Define the term principal axis of a spherical mirror.</w:t>
       </w:r>
       <w:r>
-        <w:t xml:space="preserve">                                                                                           [ </w:t>
-      </w:r>
-      <w:proofErr w:type="gramStart"/>
-      <w:r>
-        <w:t>1 ]</w:t>
-      </w:r>
-      <w:proofErr w:type="gramEnd"/>
+        <w:t xml:space="preserve">                                                                                           [ 1 ]</w:t>
+      </w:r>
     </w:p>
     <w:p>
       <w:pPr>
@@ -1824,13 +1679,8 @@
         <w:t>Which property of concave mirror is utilized for using them as shaving mirrors?</w:t>
       </w:r>
       <w:r>
-        <w:t xml:space="preserve">                                        [ </w:t>
-      </w:r>
-      <w:proofErr w:type="gramStart"/>
-      <w:r>
-        <w:t>1 ]</w:t>
-      </w:r>
-      <w:proofErr w:type="gramEnd"/>
+        <w:t xml:space="preserve">                                        [ 1 ]</w:t>
+      </w:r>
     </w:p>
     <w:p>
       <w:pPr>
@@ -1842,16 +1692,12 @@
         <w:jc w:val="both"/>
       </w:pPr>
       <w:r>
+        <w:lastRenderedPageBreak/>
         <w:t>Define the principal focus of a concave mirror.</w:t>
       </w:r>
       <w:r>
-        <w:t xml:space="preserve">                                                                                                   [ </w:t>
-      </w:r>
-      <w:proofErr w:type="gramStart"/>
-      <w:r>
-        <w:t>1 ]</w:t>
-      </w:r>
-      <w:proofErr w:type="gramEnd"/>
+        <w:t xml:space="preserve">                                                                                                   [ 1 ]</w:t>
+      </w:r>
     </w:p>
     <w:p>
       <w:pPr>
@@ -1866,13 +1712,8 @@
         <w:t>Name a mirror that can give an erect and enlarged image of an object.</w:t>
       </w:r>
       <w:r>
-        <w:t xml:space="preserve">                                                        [ </w:t>
-      </w:r>
-      <w:proofErr w:type="gramStart"/>
-      <w:r>
-        <w:t>1 ]</w:t>
-      </w:r>
-      <w:proofErr w:type="gramEnd"/>
+        <w:t xml:space="preserve">                                                        [ 1 ]</w:t>
+      </w:r>
     </w:p>
     <w:p>
       <w:pPr>
@@ -1887,13 +1728,8 @@
         <w:t>Find the focal length of concave mirror whose radius of curvature is 44 cm.</w:t>
       </w:r>
       <w:r>
-        <w:t xml:space="preserve">                                               [ </w:t>
-      </w:r>
-      <w:proofErr w:type="gramStart"/>
-      <w:r>
-        <w:t>1 ]</w:t>
-      </w:r>
-      <w:proofErr w:type="gramEnd"/>
+        <w:t xml:space="preserve">                                               [ 1 ]</w:t>
+      </w:r>
     </w:p>
     <w:p>
       <w:pPr>
@@ -1943,13 +1779,8 @@
         <w:t>An object is placed at a distance of 10 cm from a convex mirror of focal length 15 cm. Find the position and nature of the image.</w:t>
       </w:r>
       <w:r>
-        <w:t xml:space="preserve">                                                                                                                                         [ </w:t>
-      </w:r>
-      <w:proofErr w:type="gramStart"/>
-      <w:r>
-        <w:t>2 ]</w:t>
-      </w:r>
-      <w:proofErr w:type="gramEnd"/>
+        <w:t xml:space="preserve">                                                                                                                                         [ 2 ]</w:t>
+      </w:r>
     </w:p>
     <w:p>
       <w:pPr>
@@ -1964,13 +1795,8 @@
         <w:t>Write 2 different uses of concave mirrors.</w:t>
       </w:r>
       <w:r>
-        <w:t xml:space="preserve">                                                                                                           [ </w:t>
-      </w:r>
-      <w:proofErr w:type="gramStart"/>
-      <w:r>
-        <w:t>2 ]</w:t>
-      </w:r>
-      <w:proofErr w:type="gramEnd"/>
+        <w:t xml:space="preserve">                                                                                                           [ 2 ]</w:t>
+      </w:r>
     </w:p>
     <w:p>
       <w:pPr>
@@ -1982,24 +1808,11 @@
         <w:jc w:val="both"/>
       </w:pPr>
       <w:r>
-        <w:t xml:space="preserve">A 2 cm tall object is placed perpendicular to the principal axis of a concave mirror of focal length 10 cm. The distance of the object from the mirror is 15 cm. find the </w:t>
-      </w:r>
-      <w:proofErr w:type="gramStart"/>
-      <w:r>
-        <w:t>nature ,</w:t>
-      </w:r>
-      <w:proofErr w:type="gramEnd"/>
-      <w:r>
-        <w:t xml:space="preserve"> position and size of the image formed. </w:t>
-      </w:r>
-      <w:r>
-        <w:t xml:space="preserve">Represent the situation with the help of ray diagram.                                                                                       [ </w:t>
-      </w:r>
-      <w:proofErr w:type="gramStart"/>
-      <w:r>
-        <w:t>3 ]</w:t>
-      </w:r>
-      <w:proofErr w:type="gramEnd"/>
+        <w:t xml:space="preserve">A 2 cm tall object is placed perpendicular to the principal axis of a concave mirror of focal length 10 cm. The distance of the object from the mirror is 15 cm. find the nature , position and size of the image formed. </w:t>
+      </w:r>
+      <w:r>
+        <w:t>Represent the situation with the help of ray diagram.                                                                                       [ 3 ]</w:t>
+      </w:r>
     </w:p>
     <w:p>
       <w:pPr>
@@ -2020,13 +1833,8 @@
         <w:t>the location of the image</w:t>
       </w:r>
       <w:r>
-        <w:t xml:space="preserve"> and nature of the image.                                                                                                                             [ </w:t>
-      </w:r>
-      <w:proofErr w:type="gramStart"/>
-      <w:r>
-        <w:t>3 ]</w:t>
-      </w:r>
-      <w:proofErr w:type="gramEnd"/>
+        <w:t xml:space="preserve"> and nature of the image.                                                                                                                             [ 3 ]</w:t>
+      </w:r>
       <w:r>
         <w:t xml:space="preserve">                                                                                                                                               </w:t>
       </w:r>
@@ -2044,24 +1852,11 @@
         <w:jc w:val="both"/>
       </w:pPr>
       <w:r>
-        <w:t xml:space="preserve">An object is placed 18 cm in front of a spherical mirror. If the image is formed at 4 cm to the right of the mirror, calculate its focal length. Is the mirror convex or concave? What is the nature of the image? What is the radius of curvature of the </w:t>
-      </w:r>
-      <w:proofErr w:type="gramStart"/>
-      <w:r>
-        <w:t>mirror ?</w:t>
-      </w:r>
-      <w:proofErr w:type="gramEnd"/>
-      <w:r>
-        <w:t xml:space="preserve">                                                              </w:t>
-      </w:r>
-      <w:r>
-        <w:t xml:space="preserve">                                               [ </w:t>
-      </w:r>
-      <w:proofErr w:type="gramStart"/>
-      <w:r>
-        <w:t>3 ]</w:t>
-      </w:r>
-      <w:proofErr w:type="gramEnd"/>
+        <w:t xml:space="preserve">An object is placed 18 cm in front of a spherical mirror. If the image is formed at 4 cm to the right of the mirror, calculate its focal length. Is the mirror convex or concave? What is the nature of the image? What is the radius of curvature of the mirror ?                                                              </w:t>
+      </w:r>
+      <w:r>
+        <w:t xml:space="preserve">                                               [ 3 ]</w:t>
+      </w:r>
     </w:p>
     <w:p>
       <w:pPr>
@@ -2181,13 +1976,8 @@
         <w:t>An object is placed at a distance of 10 cm from a convex mirror of focal length 15 cm. Find the position and nature of the image.</w:t>
       </w:r>
       <w:r>
-        <w:t xml:space="preserve">                                                                                                                                         [ </w:t>
-      </w:r>
-      <w:proofErr w:type="gramStart"/>
-      <w:r>
-        <w:t>2 ]</w:t>
-      </w:r>
-      <w:proofErr w:type="gramEnd"/>
+        <w:t xml:space="preserve">                                                                                                                                         [ 2 ]</w:t>
+      </w:r>
     </w:p>
     <w:p>
       <w:pPr>
@@ -2202,13 +1992,8 @@
         <w:t>Write 2 different uses of concave mirrors.</w:t>
       </w:r>
       <w:r>
-        <w:t xml:space="preserve">                                                                                                           [ </w:t>
-      </w:r>
-      <w:proofErr w:type="gramStart"/>
-      <w:r>
-        <w:t>2 ]</w:t>
-      </w:r>
-      <w:proofErr w:type="gramEnd"/>
+        <w:t xml:space="preserve">                                                                                                           [ 2 ]</w:t>
+      </w:r>
     </w:p>
     <w:p>
       <w:pPr>
@@ -2220,24 +2005,11 @@
         <w:jc w:val="both"/>
       </w:pPr>
       <w:r>
-        <w:t xml:space="preserve">A 2 cm tall object is placed perpendicular to the principal axis of a concave mirror of focal length 10 cm. The distance of the object from the mirror is 15 cm. find the </w:t>
-      </w:r>
-      <w:proofErr w:type="gramStart"/>
-      <w:r>
-        <w:t>nature ,</w:t>
-      </w:r>
-      <w:proofErr w:type="gramEnd"/>
-      <w:r>
-        <w:t xml:space="preserve"> position and size of the image formed. </w:t>
-      </w:r>
-      <w:r>
-        <w:t xml:space="preserve">Represent the situation with the help of ray diagram.                                                                                       [ </w:t>
-      </w:r>
-      <w:proofErr w:type="gramStart"/>
-      <w:r>
-        <w:t>3 ]</w:t>
-      </w:r>
-      <w:proofErr w:type="gramEnd"/>
+        <w:t xml:space="preserve">A 2 cm tall object is placed perpendicular to the principal axis of a concave mirror of focal length 10 cm. The distance of the object from the mirror is 15 cm. find the nature , position and size of the image formed. </w:t>
+      </w:r>
+      <w:r>
+        <w:t>Represent the situation with the help of ray diagram.                                                                                       [ 3 ]</w:t>
+      </w:r>
     </w:p>
     <w:p>
       <w:pPr>
@@ -2258,13 +2030,8 @@
         <w:t>the location of the image</w:t>
       </w:r>
       <w:r>
-        <w:t xml:space="preserve"> and nature of the image.                                                                                                                             [ </w:t>
-      </w:r>
-      <w:proofErr w:type="gramStart"/>
-      <w:r>
-        <w:t>3 ]</w:t>
-      </w:r>
-      <w:proofErr w:type="gramEnd"/>
+        <w:t xml:space="preserve"> and nature of the image.                                                                                                                             [ 3 ]</w:t>
+      </w:r>
       <w:r>
         <w:t xml:space="preserve">                                                                                                                                               </w:t>
       </w:r>
@@ -2282,52 +2049,11 @@
         <w:jc w:val="both"/>
       </w:pPr>
       <w:r>
-        <w:t xml:space="preserve">An object is placed 18 cm in front of a spherical mirror. If the image is formed at 4 cm to the right of the mirror, calculate its focal length. Is the mirror convex or concave? What is the nature of the image? What is the radius of curvature of the </w:t>
-      </w:r>
-      <w:proofErr w:type="gramStart"/>
-      <w:r>
-        <w:t>mirror ?</w:t>
-      </w:r>
-      <w:proofErr w:type="gramEnd"/>
-      <w:r>
-        <w:t xml:space="preserve">                                                              </w:t>
-      </w:r>
-      <w:r>
-        <w:t xml:space="preserve">                                               [ </w:t>
-      </w:r>
-      <w:proofErr w:type="gramStart"/>
-      <w:r>
-        <w:t>3 ]</w:t>
-      </w:r>
-      <w:proofErr w:type="gramEnd"/>
-    </w:p>
-    <w:p>
-      <w:pPr>
-        <w:pStyle w:val="ListParagraph"/>
-        <w:ind w:left="360"/>
-        <w:jc w:val="both"/>
-      </w:pPr>
-    </w:p>
-    <w:p>
-      <w:pPr>
-        <w:pStyle w:val="ListParagraph"/>
-        <w:ind w:left="360"/>
-        <w:jc w:val="both"/>
-      </w:pPr>
-    </w:p>
-    <w:p>
-      <w:pPr>
-        <w:pStyle w:val="ListParagraph"/>
-        <w:ind w:left="360"/>
-        <w:jc w:val="both"/>
-      </w:pPr>
-    </w:p>
-    <w:p>
-      <w:pPr>
-        <w:pStyle w:val="ListParagraph"/>
-        <w:ind w:left="360"/>
-        <w:jc w:val="both"/>
-      </w:pPr>
+        <w:t xml:space="preserve">An object is placed 18 cm in front of a spherical mirror. If the image is formed at 4 cm to the right of the mirror, calculate its focal length. Is the mirror convex or concave? What is the nature of the image? What is the radius of curvature of the mirror ?                                                              </w:t>
+      </w:r>
+      <w:r>
+        <w:t xml:space="preserve">                                               [ 3 ]</w:t>
+      </w:r>
     </w:p>
     <w:p>
       <w:pPr>
@@ -2364,42 +2090,33 @@
           <w:b/>
           <w:sz w:val="32"/>
           <w:szCs w:val="32"/>
+        </w:rPr>
+      </w:pPr>
+      <w:r>
+        <w:rPr>
+          <w:b/>
+          <w:sz w:val="32"/>
+          <w:szCs w:val="32"/>
           <w:u w:val="single"/>
         </w:rPr>
-      </w:pPr>
-      <w:r>
-        <w:rPr>
-          <w:b/>
-          <w:sz w:val="38"/>
-          <w:szCs w:val="38"/>
-          <w:u w:val="single"/>
-        </w:rPr>
-        <w:t>Kara</w:t>
-      </w:r>
-      <w:r>
-        <w:rPr>
-          <w:b/>
-          <w:sz w:val="38"/>
-          <w:szCs w:val="38"/>
-          <w:u w:val="single"/>
-        </w:rPr>
-        <w:t>n Arora</w:t>
+        <w:t>Karan Arora</w:t>
       </w:r>
       <w:r>
         <w:rPr>
           <w:sz w:val="34"/>
           <w:szCs w:val="34"/>
         </w:rPr>
-        <w:t xml:space="preserve">             </w:t>
-      </w:r>
-      <w:r>
-        <w:rPr>
-          <w:b/>
-          <w:sz w:val="32"/>
-          <w:szCs w:val="32"/>
+        <w:t xml:space="preserve">         </w:t>
+      </w:r>
+      <w:r>
+        <w:rPr>
+          <w:rFonts w:ascii="Cambria" w:hAnsi="Cambria"/>
+          <w:b/>
+          <w:sz w:val="54"/>
+          <w:szCs w:val="54"/>
           <w:u w:val="single"/>
         </w:rPr>
-        <w:t xml:space="preserve"> </w:t>
+        <w:t>R.L.</w:t>
       </w:r>
       <w:r>
         <w:rPr>
@@ -2409,7 +2126,17 @@
           <w:szCs w:val="72"/>
           <w:u w:val="single"/>
         </w:rPr>
-        <w:t>R.L. Institute</w:t>
+        <w:t xml:space="preserve"> </w:t>
+      </w:r>
+      <w:r>
+        <w:rPr>
+          <w:rFonts w:ascii="Cambria" w:hAnsi="Cambria"/>
+          <w:b/>
+          <w:sz w:val="44"/>
+          <w:szCs w:val="44"/>
+          <w:u w:val="single"/>
+        </w:rPr>
+        <w:t>Chemistry Classes</w:t>
       </w:r>
       <w:r>
         <w:rPr>
@@ -2418,7 +2145,7 @@
           <w:sz w:val="52"/>
           <w:szCs w:val="52"/>
         </w:rPr>
-        <w:t xml:space="preserve">    </w:t>
+        <w:t xml:space="preserve">   </w:t>
       </w:r>
       <w:r>
         <w:rPr>
@@ -2427,50 +2154,32 @@
           <w:szCs w:val="32"/>
           <w:u w:val="single"/>
         </w:rPr>
-        <w:t>M: 9416974837</w:t>
-      </w:r>
-    </w:p>
-    <w:p>
-      <w:pPr>
-        <w:spacing w:after="0"/>
-        <w:rPr>
-          <w:b/>
-          <w:sz w:val="32"/>
-          <w:szCs w:val="32"/>
-        </w:rPr>
-      </w:pPr>
-      <w:r>
-        <w:rPr>
-          <w:b/>
-          <w:sz w:val="32"/>
-          <w:szCs w:val="32"/>
-        </w:rPr>
-        <w:t xml:space="preserve">Max </w:t>
-      </w:r>
-      <w:proofErr w:type="gramStart"/>
-      <w:r>
-        <w:rPr>
-          <w:b/>
-          <w:sz w:val="32"/>
-          <w:szCs w:val="32"/>
-        </w:rPr>
-        <w:t>Time :</w:t>
-      </w:r>
-      <w:proofErr w:type="gramEnd"/>
-      <w:r>
-        <w:rPr>
-          <w:b/>
-          <w:sz w:val="32"/>
-          <w:szCs w:val="32"/>
-        </w:rPr>
-        <w:t xml:space="preserve"> 1 hr</w:t>
-      </w:r>
+        <w:t xml:space="preserve">M: 99968-68554 </w:t>
+      </w:r>
+      <w:r>
+        <w:rPr>
+          <w:b/>
+          <w:sz w:val="32"/>
+          <w:szCs w:val="32"/>
+        </w:rPr>
+        <w:t xml:space="preserve">Max Time : 1 </w:t>
+      </w:r>
+      <w:proofErr w:type="spellStart"/>
+      <w:r>
+        <w:rPr>
+          <w:b/>
+          <w:sz w:val="32"/>
+          <w:szCs w:val="32"/>
+        </w:rPr>
+        <w:t>hr</w:t>
+      </w:r>
+      <w:proofErr w:type="spellEnd"/>
       <w:r>
         <w:rPr>
           <w:sz w:val="40"/>
           <w:szCs w:val="40"/>
         </w:rPr>
-        <w:t xml:space="preserve">            </w:t>
+        <w:t xml:space="preserve">          </w:t>
       </w:r>
       <w:r>
         <w:rPr>
@@ -2478,7 +2187,15 @@
           <w:sz w:val="36"/>
           <w:szCs w:val="36"/>
         </w:rPr>
-        <w:t>Class = 10</w:t>
+        <w:t>Class = 1</w:t>
+      </w:r>
+      <w:r>
+        <w:rPr>
+          <w:b/>
+          <w:sz w:val="36"/>
+          <w:szCs w:val="36"/>
+        </w:rPr>
+        <w:t>0</w:t>
       </w:r>
       <w:r>
         <w:rPr>
@@ -2495,7 +2212,23 @@
           <w:sz w:val="36"/>
           <w:szCs w:val="36"/>
         </w:rPr>
-        <w:t xml:space="preserve">  Science Test</w:t>
+        <w:t xml:space="preserve">  </w:t>
+      </w:r>
+      <w:r>
+        <w:rPr>
+          <w:b/>
+          <w:sz w:val="36"/>
+          <w:szCs w:val="36"/>
+        </w:rPr>
+        <w:t>Science</w:t>
+      </w:r>
+      <w:r>
+        <w:rPr>
+          <w:b/>
+          <w:sz w:val="36"/>
+          <w:szCs w:val="36"/>
+        </w:rPr>
+        <w:t xml:space="preserve"> Test</w:t>
       </w:r>
       <w:r>
         <w:rPr>
@@ -2515,26 +2248,26 @@
       <w:r>
         <w:rPr>
           <w:b/>
-          <w:sz w:val="32"/>
-          <w:szCs w:val="32"/>
-        </w:rPr>
-        <w:t xml:space="preserve">      </w:t>
-      </w:r>
-      <w:r>
-        <w:rPr>
-          <w:b/>
-          <w:sz w:val="32"/>
-          <w:szCs w:val="32"/>
-        </w:rPr>
-        <w:t xml:space="preserve"> </w:t>
-      </w:r>
-      <w:r>
-        <w:rPr>
-          <w:b/>
-          <w:sz w:val="32"/>
-          <w:szCs w:val="32"/>
-        </w:rPr>
-        <w:t xml:space="preserve">Max Marks : </w:t>
+          <w:sz w:val="40"/>
+          <w:szCs w:val="40"/>
+        </w:rPr>
+        <w:t xml:space="preserve">     </w:t>
+      </w:r>
+      <w:r>
+        <w:rPr>
+          <w:b/>
+          <w:sz w:val="32"/>
+          <w:szCs w:val="32"/>
+        </w:rPr>
+        <w:t xml:space="preserve">   Max Marks : </w:t>
+      </w:r>
+      <w:r>
+        <w:rPr>
+          <w:b/>
+          <w:sz w:val="32"/>
+          <w:szCs w:val="32"/>
+        </w:rPr>
+        <w:t>25</w:t>
       </w:r>
     </w:p>
     <w:p>
@@ -2614,7 +2347,7 @@
 </file>
 
 <file path=word/endnotes.xml><?xml version="1.0" encoding="utf-8"?>
-<w:endnotes xmlns:wpc="http://schemas.microsoft.com/office/word/2010/wordprocessingCanvas" xmlns:cx="http://schemas.microsoft.com/office/drawing/2014/chartex" xmlns:cx1="http://schemas.microsoft.com/office/drawing/2015/9/8/chartex" xmlns:cx2="http://schemas.microsoft.com/office/drawing/2015/10/21/chartex" xmlns:cx3="http://schemas.microsoft.com/office/drawing/2016/5/9/chartex" xmlns:cx4="http://schemas.microsoft.com/office/drawing/2016/5/10/chartex" xmlns:cx5="http://schemas.microsoft.com/office/drawing/2016/5/11/chartex" xmlns:cx6="http://schemas.microsoft.com/office/drawing/2016/5/12/chartex" xmlns:cx7="http://schemas.microsoft.com/office/drawing/2016/5/13/chartex" xmlns:cx8="http://schemas.microsoft.com/office/drawing/2016/5/14/chartex" xmlns:mc="http://schemas.openxmlformats.org/markup-compatibility/2006" xmlns:aink="http://schemas.microsoft.com/office/drawing/2016/ink" xmlns:am3d="http://schemas.microsoft.com/office/drawing/2017/model3d" xmlns:o="urn:schemas-microsoft-com:office:office" xmlns:oel="http://schemas.microsoft.com/office/2019/extlst" xmlns:r="http://schemas.openxmlformats.org/officeDocument/2006/relationships" xmlns:m="http://schemas.openxmlformats.org/officeDocument/2006/math" xmlns:v="urn:schemas-microsoft-com:vml" xmlns:wp14="http://schemas.microsoft.com/office/word/2010/wordprocessingDrawing" xmlns:wp="http://schemas.openxmlformats.org/drawingml/2006/wordprocessingDrawing" xmlns:w10="urn:schemas-microsoft-com:office:word" xmlns:w="http://schemas.openxmlformats.org/wordprocessingml/2006/main" xmlns:w14="http://schemas.microsoft.com/office/word/2010/wordml" xmlns:w15="http://schemas.microsoft.com/office/word/2012/wordml" xmlns:w16cex="http://schemas.microsoft.com/office/word/2018/wordml/cex" xmlns:w16cid="http://schemas.microsoft.com/office/word/2016/wordml/cid" xmlns:w16="http://schemas.microsoft.com/office/word/2018/wordml" xmlns:w16du="http://schemas.microsoft.com/office/word/2023/wordml/word16du" xmlns:w16sdtdh="http://schemas.microsoft.com/office/word/2020/wordml/sdtdatahash" xmlns:w16se="http://schemas.microsoft.com/office/word/2015/wordml/symex" xmlns:wpg="http://schemas.microsoft.com/office/word/2010/wordprocessingGroup" xmlns:wpi="http://schemas.microsoft.com/office/word/2010/wordprocessingInk" xmlns:wne="http://schemas.microsoft.com/office/word/2006/wordml" xmlns:wps="http://schemas.microsoft.com/office/word/2010/wordprocessingShape" mc:Ignorable="w14 w15 w16se w16cid w16 w16cex w16sdtdh w16du wp14">
+<w:endnotes xmlns:wpc="http://schemas.microsoft.com/office/word/2010/wordprocessingCanvas" xmlns:cx="http://schemas.microsoft.com/office/drawing/2014/chartex" xmlns:cx1="http://schemas.microsoft.com/office/drawing/2015/9/8/chartex" xmlns:cx2="http://schemas.microsoft.com/office/drawing/2015/10/21/chartex" xmlns:cx3="http://schemas.microsoft.com/office/drawing/2016/5/9/chartex" xmlns:cx4="http://schemas.microsoft.com/office/drawing/2016/5/10/chartex" xmlns:cx5="http://schemas.microsoft.com/office/drawing/2016/5/11/chartex" xmlns:cx6="http://schemas.microsoft.com/office/drawing/2016/5/12/chartex" xmlns:cx7="http://schemas.microsoft.com/office/drawing/2016/5/13/chartex" xmlns:cx8="http://schemas.microsoft.com/office/drawing/2016/5/14/chartex" xmlns:mc="http://schemas.openxmlformats.org/markup-compatibility/2006" xmlns:aink="http://schemas.microsoft.com/office/drawing/2016/ink" xmlns:am3d="http://schemas.microsoft.com/office/drawing/2017/model3d" xmlns:o="urn:schemas-microsoft-com:office:office" xmlns:oel="http://schemas.microsoft.com/office/2019/extlst" xmlns:r="http://schemas.openxmlformats.org/officeDocument/2006/relationships" xmlns:m="http://schemas.openxmlformats.org/officeDocument/2006/math" xmlns:v="urn:schemas-microsoft-com:vml" xmlns:wp14="http://schemas.microsoft.com/office/word/2010/wordprocessingDrawing" xmlns:wp="http://schemas.openxmlformats.org/drawingml/2006/wordprocessingDrawing" xmlns:w10="urn:schemas-microsoft-com:office:word" xmlns:w="http://schemas.openxmlformats.org/wordprocessingml/2006/main" xmlns:w14="http://schemas.microsoft.com/office/word/2010/wordml" xmlns:w15="http://schemas.microsoft.com/office/word/2012/wordml" xmlns:w16cex="http://schemas.microsoft.com/office/word/2018/wordml/cex" xmlns:w16cid="http://schemas.microsoft.com/office/word/2016/wordml/cid" xmlns:w16="http://schemas.microsoft.com/office/word/2018/wordml" xmlns:w16du="http://schemas.microsoft.com/office/word/2023/wordml/word16du" xmlns:w16sdtdh="http://schemas.microsoft.com/office/word/2020/wordml/sdtdatahash" xmlns:w16sdtfl="http://schemas.microsoft.com/office/word/2024/wordml/sdtformatlock" xmlns:w16se="http://schemas.microsoft.com/office/word/2015/wordml/symex" xmlns:wpg="http://schemas.microsoft.com/office/word/2010/wordprocessingGroup" xmlns:wpi="http://schemas.microsoft.com/office/word/2010/wordprocessingInk" xmlns:wne="http://schemas.microsoft.com/office/word/2006/wordml" xmlns:wps="http://schemas.microsoft.com/office/word/2010/wordprocessingShape" mc:Ignorable="w14 w15 w16se w16cid w16 w16cex w16sdtdh w16sdtfl w16du wp14">
   <w:endnote w:type="separator" w:id="-1">
     <w:p>
       <w:pPr>
@@ -2639,7 +2372,7 @@
 </file>
 
 <file path=word/footer1.xml><?xml version="1.0" encoding="utf-8"?>
-<w:ftr xmlns:wpc="http://schemas.microsoft.com/office/word/2010/wordprocessingCanvas" xmlns:cx="http://schemas.microsoft.com/office/drawing/2014/chartex" xmlns:cx1="http://schemas.microsoft.com/office/drawing/2015/9/8/chartex" xmlns:cx2="http://schemas.microsoft.com/office/drawing/2015/10/21/chartex" xmlns:cx3="http://schemas.microsoft.com/office/drawing/2016/5/9/chartex" xmlns:cx4="http://schemas.microsoft.com/office/drawing/2016/5/10/chartex" xmlns:cx5="http://schemas.microsoft.com/office/drawing/2016/5/11/chartex" xmlns:cx6="http://schemas.microsoft.com/office/drawing/2016/5/12/chartex" xmlns:cx7="http://schemas.microsoft.com/office/drawing/2016/5/13/chartex" xmlns:cx8="http://schemas.microsoft.com/office/drawing/2016/5/14/chartex" xmlns:mc="http://schemas.openxmlformats.org/markup-compatibility/2006" xmlns:aink="http://schemas.microsoft.com/office/drawing/2016/ink" xmlns:am3d="http://schemas.microsoft.com/office/drawing/2017/model3d" xmlns:o="urn:schemas-microsoft-com:office:office" xmlns:oel="http://schemas.microsoft.com/office/2019/extlst" xmlns:r="http://schemas.openxmlformats.org/officeDocument/2006/relationships" xmlns:m="http://schemas.openxmlformats.org/officeDocument/2006/math" xmlns:v="urn:schemas-microsoft-com:vml" xmlns:wp14="http://schemas.microsoft.com/office/word/2010/wordprocessingDrawing" xmlns:wp="http://schemas.openxmlformats.org/drawingml/2006/wordprocessingDrawing" xmlns:w10="urn:schemas-microsoft-com:office:word" xmlns:w="http://schemas.openxmlformats.org/wordprocessingml/2006/main" xmlns:w14="http://schemas.microsoft.com/office/word/2010/wordml" xmlns:w15="http://schemas.microsoft.com/office/word/2012/wordml" xmlns:w16cex="http://schemas.microsoft.com/office/word/2018/wordml/cex" xmlns:w16cid="http://schemas.microsoft.com/office/word/2016/wordml/cid" xmlns:w16="http://schemas.microsoft.com/office/word/2018/wordml" xmlns:w16du="http://schemas.microsoft.com/office/word/2023/wordml/word16du" xmlns:w16sdtdh="http://schemas.microsoft.com/office/word/2020/wordml/sdtdatahash" xmlns:w16se="http://schemas.microsoft.com/office/word/2015/wordml/symex" xmlns:wpg="http://schemas.microsoft.com/office/word/2010/wordprocessingGroup" xmlns:wpi="http://schemas.microsoft.com/office/word/2010/wordprocessingInk" xmlns:wne="http://schemas.microsoft.com/office/word/2006/wordml" xmlns:wps="http://schemas.microsoft.com/office/word/2010/wordprocessingShape" mc:Ignorable="w14 w15 w16se w16cid w16 w16cex w16sdtdh w16du wp14">
+<w:ftr xmlns:wpc="http://schemas.microsoft.com/office/word/2010/wordprocessingCanvas" xmlns:cx="http://schemas.microsoft.com/office/drawing/2014/chartex" xmlns:cx1="http://schemas.microsoft.com/office/drawing/2015/9/8/chartex" xmlns:cx2="http://schemas.microsoft.com/office/drawing/2015/10/21/chartex" xmlns:cx3="http://schemas.microsoft.com/office/drawing/2016/5/9/chartex" xmlns:cx4="http://schemas.microsoft.com/office/drawing/2016/5/10/chartex" xmlns:cx5="http://schemas.microsoft.com/office/drawing/2016/5/11/chartex" xmlns:cx6="http://schemas.microsoft.com/office/drawing/2016/5/12/chartex" xmlns:cx7="http://schemas.microsoft.com/office/drawing/2016/5/13/chartex" xmlns:cx8="http://schemas.microsoft.com/office/drawing/2016/5/14/chartex" xmlns:mc="http://schemas.openxmlformats.org/markup-compatibility/2006" xmlns:aink="http://schemas.microsoft.com/office/drawing/2016/ink" xmlns:am3d="http://schemas.microsoft.com/office/drawing/2017/model3d" xmlns:o="urn:schemas-microsoft-com:office:office" xmlns:oel="http://schemas.microsoft.com/office/2019/extlst" xmlns:r="http://schemas.openxmlformats.org/officeDocument/2006/relationships" xmlns:m="http://schemas.openxmlformats.org/officeDocument/2006/math" xmlns:v="urn:schemas-microsoft-com:vml" xmlns:wp14="http://schemas.microsoft.com/office/word/2010/wordprocessingDrawing" xmlns:wp="http://schemas.openxmlformats.org/drawingml/2006/wordprocessingDrawing" xmlns:w10="urn:schemas-microsoft-com:office:word" xmlns:w="http://schemas.openxmlformats.org/wordprocessingml/2006/main" xmlns:w14="http://schemas.microsoft.com/office/word/2010/wordml" xmlns:w15="http://schemas.microsoft.com/office/word/2012/wordml" xmlns:w16cex="http://schemas.microsoft.com/office/word/2018/wordml/cex" xmlns:w16cid="http://schemas.microsoft.com/office/word/2016/wordml/cid" xmlns:w16="http://schemas.microsoft.com/office/word/2018/wordml" xmlns:w16du="http://schemas.microsoft.com/office/word/2023/wordml/word16du" xmlns:w16sdtdh="http://schemas.microsoft.com/office/word/2020/wordml/sdtdatahash" xmlns:w16sdtfl="http://schemas.microsoft.com/office/word/2024/wordml/sdtformatlock" xmlns:w16se="http://schemas.microsoft.com/office/word/2015/wordml/symex" xmlns:wpg="http://schemas.microsoft.com/office/word/2010/wordprocessingGroup" xmlns:wpi="http://schemas.microsoft.com/office/word/2010/wordprocessingInk" xmlns:wne="http://schemas.microsoft.com/office/word/2006/wordml" xmlns:wps="http://schemas.microsoft.com/office/word/2010/wordprocessingShape" mc:Ignorable="w14 w15 w16se w16cid w16 w16cex w16sdtdh w16sdtfl w16du wp14">
   <w:p>
     <w:pPr>
       <w:pStyle w:val="Footer"/>
@@ -2649,7 +2382,7 @@
 </file>
 
 <file path=word/footer2.xml><?xml version="1.0" encoding="utf-8"?>
-<w:ftr xmlns:wpc="http://schemas.microsoft.com/office/word/2010/wordprocessingCanvas" xmlns:cx="http://schemas.microsoft.com/office/drawing/2014/chartex" xmlns:cx1="http://schemas.microsoft.com/office/drawing/2015/9/8/chartex" xmlns:cx2="http://schemas.microsoft.com/office/drawing/2015/10/21/chartex" xmlns:cx3="http://schemas.microsoft.com/office/drawing/2016/5/9/chartex" xmlns:cx4="http://schemas.microsoft.com/office/drawing/2016/5/10/chartex" xmlns:cx5="http://schemas.microsoft.com/office/drawing/2016/5/11/chartex" xmlns:cx6="http://schemas.microsoft.com/office/drawing/2016/5/12/chartex" xmlns:cx7="http://schemas.microsoft.com/office/drawing/2016/5/13/chartex" xmlns:cx8="http://schemas.microsoft.com/office/drawing/2016/5/14/chartex" xmlns:mc="http://schemas.openxmlformats.org/markup-compatibility/2006" xmlns:aink="http://schemas.microsoft.com/office/drawing/2016/ink" xmlns:am3d="http://schemas.microsoft.com/office/drawing/2017/model3d" xmlns:o="urn:schemas-microsoft-com:office:office" xmlns:oel="http://schemas.microsoft.com/office/2019/extlst" xmlns:r="http://schemas.openxmlformats.org/officeDocument/2006/relationships" xmlns:m="http://schemas.openxmlformats.org/officeDocument/2006/math" xmlns:v="urn:schemas-microsoft-com:vml" xmlns:wp14="http://schemas.microsoft.com/office/word/2010/wordprocessingDrawing" xmlns:wp="http://schemas.openxmlformats.org/drawingml/2006/wordprocessingDrawing" xmlns:w10="urn:schemas-microsoft-com:office:word" xmlns:w="http://schemas.openxmlformats.org/wordprocessingml/2006/main" xmlns:w14="http://schemas.microsoft.com/office/word/2010/wordml" xmlns:w15="http://schemas.microsoft.com/office/word/2012/wordml" xmlns:w16cex="http://schemas.microsoft.com/office/word/2018/wordml/cex" xmlns:w16cid="http://schemas.microsoft.com/office/word/2016/wordml/cid" xmlns:w16="http://schemas.microsoft.com/office/word/2018/wordml" xmlns:w16du="http://schemas.microsoft.com/office/word/2023/wordml/word16du" xmlns:w16sdtdh="http://schemas.microsoft.com/office/word/2020/wordml/sdtdatahash" xmlns:w16se="http://schemas.microsoft.com/office/word/2015/wordml/symex" xmlns:wpg="http://schemas.microsoft.com/office/word/2010/wordprocessingGroup" xmlns:wpi="http://schemas.microsoft.com/office/word/2010/wordprocessingInk" xmlns:wne="http://schemas.microsoft.com/office/word/2006/wordml" xmlns:wps="http://schemas.microsoft.com/office/word/2010/wordprocessingShape" mc:Ignorable="w14 w15 w16se w16cid w16 w16cex w16sdtdh w16du wp14">
+<w:ftr xmlns:wpc="http://schemas.microsoft.com/office/word/2010/wordprocessingCanvas" xmlns:cx="http://schemas.microsoft.com/office/drawing/2014/chartex" xmlns:cx1="http://schemas.microsoft.com/office/drawing/2015/9/8/chartex" xmlns:cx2="http://schemas.microsoft.com/office/drawing/2015/10/21/chartex" xmlns:cx3="http://schemas.microsoft.com/office/drawing/2016/5/9/chartex" xmlns:cx4="http://schemas.microsoft.com/office/drawing/2016/5/10/chartex" xmlns:cx5="http://schemas.microsoft.com/office/drawing/2016/5/11/chartex" xmlns:cx6="http://schemas.microsoft.com/office/drawing/2016/5/12/chartex" xmlns:cx7="http://schemas.microsoft.com/office/drawing/2016/5/13/chartex" xmlns:cx8="http://schemas.microsoft.com/office/drawing/2016/5/14/chartex" xmlns:mc="http://schemas.openxmlformats.org/markup-compatibility/2006" xmlns:aink="http://schemas.microsoft.com/office/drawing/2016/ink" xmlns:am3d="http://schemas.microsoft.com/office/drawing/2017/model3d" xmlns:o="urn:schemas-microsoft-com:office:office" xmlns:oel="http://schemas.microsoft.com/office/2019/extlst" xmlns:r="http://schemas.openxmlformats.org/officeDocument/2006/relationships" xmlns:m="http://schemas.openxmlformats.org/officeDocument/2006/math" xmlns:v="urn:schemas-microsoft-com:vml" xmlns:wp14="http://schemas.microsoft.com/office/word/2010/wordprocessingDrawing" xmlns:wp="http://schemas.openxmlformats.org/drawingml/2006/wordprocessingDrawing" xmlns:w10="urn:schemas-microsoft-com:office:word" xmlns:w="http://schemas.openxmlformats.org/wordprocessingml/2006/main" xmlns:w14="http://schemas.microsoft.com/office/word/2010/wordml" xmlns:w15="http://schemas.microsoft.com/office/word/2012/wordml" xmlns:w16cex="http://schemas.microsoft.com/office/word/2018/wordml/cex" xmlns:w16cid="http://schemas.microsoft.com/office/word/2016/wordml/cid" xmlns:w16="http://schemas.microsoft.com/office/word/2018/wordml" xmlns:w16du="http://schemas.microsoft.com/office/word/2023/wordml/word16du" xmlns:w16sdtdh="http://schemas.microsoft.com/office/word/2020/wordml/sdtdatahash" xmlns:w16sdtfl="http://schemas.microsoft.com/office/word/2024/wordml/sdtformatlock" xmlns:w16se="http://schemas.microsoft.com/office/word/2015/wordml/symex" xmlns:wpg="http://schemas.microsoft.com/office/word/2010/wordprocessingGroup" xmlns:wpi="http://schemas.microsoft.com/office/word/2010/wordprocessingInk" xmlns:wne="http://schemas.microsoft.com/office/word/2006/wordml" xmlns:wps="http://schemas.microsoft.com/office/word/2010/wordprocessingShape" mc:Ignorable="w14 w15 w16se w16cid w16 w16cex w16sdtdh w16sdtfl w16du wp14">
   <w:p>
     <w:pPr>
       <w:pStyle w:val="Footer"/>
@@ -2659,7 +2392,7 @@
 </file>
 
 <file path=word/footer3.xml><?xml version="1.0" encoding="utf-8"?>
-<w:ftr xmlns:wpc="http://schemas.microsoft.com/office/word/2010/wordprocessingCanvas" xmlns:cx="http://schemas.microsoft.com/office/drawing/2014/chartex" xmlns:cx1="http://schemas.microsoft.com/office/drawing/2015/9/8/chartex" xmlns:cx2="http://schemas.microsoft.com/office/drawing/2015/10/21/chartex" xmlns:cx3="http://schemas.microsoft.com/office/drawing/2016/5/9/chartex" xmlns:cx4="http://schemas.microsoft.com/office/drawing/2016/5/10/chartex" xmlns:cx5="http://schemas.microsoft.com/office/drawing/2016/5/11/chartex" xmlns:cx6="http://schemas.microsoft.com/office/drawing/2016/5/12/chartex" xmlns:cx7="http://schemas.microsoft.com/office/drawing/2016/5/13/chartex" xmlns:cx8="http://schemas.microsoft.com/office/drawing/2016/5/14/chartex" xmlns:mc="http://schemas.openxmlformats.org/markup-compatibility/2006" xmlns:aink="http://schemas.microsoft.com/office/drawing/2016/ink" xmlns:am3d="http://schemas.microsoft.com/office/drawing/2017/model3d" xmlns:o="urn:schemas-microsoft-com:office:office" xmlns:oel="http://schemas.microsoft.com/office/2019/extlst" xmlns:r="http://schemas.openxmlformats.org/officeDocument/2006/relationships" xmlns:m="http://schemas.openxmlformats.org/officeDocument/2006/math" xmlns:v="urn:schemas-microsoft-com:vml" xmlns:wp14="http://schemas.microsoft.com/office/word/2010/wordprocessingDrawing" xmlns:wp="http://schemas.openxmlformats.org/drawingml/2006/wordprocessingDrawing" xmlns:w10="urn:schemas-microsoft-com:office:word" xmlns:w="http://schemas.openxmlformats.org/wordprocessingml/2006/main" xmlns:w14="http://schemas.microsoft.com/office/word/2010/wordml" xmlns:w15="http://schemas.microsoft.com/office/word/2012/wordml" xmlns:w16cex="http://schemas.microsoft.com/office/word/2018/wordml/cex" xmlns:w16cid="http://schemas.microsoft.com/office/word/2016/wordml/cid" xmlns:w16="http://schemas.microsoft.com/office/word/2018/wordml" xmlns:w16du="http://schemas.microsoft.com/office/word/2023/wordml/word16du" xmlns:w16sdtdh="http://schemas.microsoft.com/office/word/2020/wordml/sdtdatahash" xmlns:w16se="http://schemas.microsoft.com/office/word/2015/wordml/symex" xmlns:wpg="http://schemas.microsoft.com/office/word/2010/wordprocessingGroup" xmlns:wpi="http://schemas.microsoft.com/office/word/2010/wordprocessingInk" xmlns:wne="http://schemas.microsoft.com/office/word/2006/wordml" xmlns:wps="http://schemas.microsoft.com/office/word/2010/wordprocessingShape" mc:Ignorable="w14 w15 w16se w16cid w16 w16cex w16sdtdh w16du wp14">
+<w:ftr xmlns:wpc="http://schemas.microsoft.com/office/word/2010/wordprocessingCanvas" xmlns:cx="http://schemas.microsoft.com/office/drawing/2014/chartex" xmlns:cx1="http://schemas.microsoft.com/office/drawing/2015/9/8/chartex" xmlns:cx2="http://schemas.microsoft.com/office/drawing/2015/10/21/chartex" xmlns:cx3="http://schemas.microsoft.com/office/drawing/2016/5/9/chartex" xmlns:cx4="http://schemas.microsoft.com/office/drawing/2016/5/10/chartex" xmlns:cx5="http://schemas.microsoft.com/office/drawing/2016/5/11/chartex" xmlns:cx6="http://schemas.microsoft.com/office/drawing/2016/5/12/chartex" xmlns:cx7="http://schemas.microsoft.com/office/drawing/2016/5/13/chartex" xmlns:cx8="http://schemas.microsoft.com/office/drawing/2016/5/14/chartex" xmlns:mc="http://schemas.openxmlformats.org/markup-compatibility/2006" xmlns:aink="http://schemas.microsoft.com/office/drawing/2016/ink" xmlns:am3d="http://schemas.microsoft.com/office/drawing/2017/model3d" xmlns:o="urn:schemas-microsoft-com:office:office" xmlns:oel="http://schemas.microsoft.com/office/2019/extlst" xmlns:r="http://schemas.openxmlformats.org/officeDocument/2006/relationships" xmlns:m="http://schemas.openxmlformats.org/officeDocument/2006/math" xmlns:v="urn:schemas-microsoft-com:vml" xmlns:wp14="http://schemas.microsoft.com/office/word/2010/wordprocessingDrawing" xmlns:wp="http://schemas.openxmlformats.org/drawingml/2006/wordprocessingDrawing" xmlns:w10="urn:schemas-microsoft-com:office:word" xmlns:w="http://schemas.openxmlformats.org/wordprocessingml/2006/main" xmlns:w14="http://schemas.microsoft.com/office/word/2010/wordml" xmlns:w15="http://schemas.microsoft.com/office/word/2012/wordml" xmlns:w16cex="http://schemas.microsoft.com/office/word/2018/wordml/cex" xmlns:w16cid="http://schemas.microsoft.com/office/word/2016/wordml/cid" xmlns:w16="http://schemas.microsoft.com/office/word/2018/wordml" xmlns:w16du="http://schemas.microsoft.com/office/word/2023/wordml/word16du" xmlns:w16sdtdh="http://schemas.microsoft.com/office/word/2020/wordml/sdtdatahash" xmlns:w16sdtfl="http://schemas.microsoft.com/office/word/2024/wordml/sdtformatlock" xmlns:w16se="http://schemas.microsoft.com/office/word/2015/wordml/symex" xmlns:wpg="http://schemas.microsoft.com/office/word/2010/wordprocessingGroup" xmlns:wpi="http://schemas.microsoft.com/office/word/2010/wordprocessingInk" xmlns:wne="http://schemas.microsoft.com/office/word/2006/wordml" xmlns:wps="http://schemas.microsoft.com/office/word/2010/wordprocessingShape" mc:Ignorable="w14 w15 w16se w16cid w16 w16cex w16sdtdh w16sdtfl w16du wp14">
   <w:p>
     <w:pPr>
       <w:pStyle w:val="Footer"/>
@@ -2669,7 +2402,7 @@
 </file>
 
 <file path=word/footnotes.xml><?xml version="1.0" encoding="utf-8"?>
-<w:footnotes xmlns:wpc="http://schemas.microsoft.com/office/word/2010/wordprocessingCanvas" xmlns:cx="http://schemas.microsoft.com/office/drawing/2014/chartex" xmlns:cx1="http://schemas.microsoft.com/office/drawing/2015/9/8/chartex" xmlns:cx2="http://schemas.microsoft.com/office/drawing/2015/10/21/chartex" xmlns:cx3="http://schemas.microsoft.com/office/drawing/2016/5/9/chartex" xmlns:cx4="http://schemas.microsoft.com/office/drawing/2016/5/10/chartex" xmlns:cx5="http://schemas.microsoft.com/office/drawing/2016/5/11/chartex" xmlns:cx6="http://schemas.microsoft.com/office/drawing/2016/5/12/chartex" xmlns:cx7="http://schemas.microsoft.com/office/drawing/2016/5/13/chartex" xmlns:cx8="http://schemas.microsoft.com/office/drawing/2016/5/14/chartex" xmlns:mc="http://schemas.openxmlformats.org/markup-compatibility/2006" xmlns:aink="http://schemas.microsoft.com/office/drawing/2016/ink" xmlns:am3d="http://schemas.microsoft.com/office/drawing/2017/model3d" xmlns:o="urn:schemas-microsoft-com:office:office" xmlns:oel="http://schemas.microsoft.com/office/2019/extlst" xmlns:r="http://schemas.openxmlformats.org/officeDocument/2006/relationships" xmlns:m="http://schemas.openxmlformats.org/officeDocument/2006/math" xmlns:v="urn:schemas-microsoft-com:vml" xmlns:wp14="http://schemas.microsoft.com/office/word/2010/wordprocessingDrawing" xmlns:wp="http://schemas.openxmlformats.org/drawingml/2006/wordprocessingDrawing" xmlns:w10="urn:schemas-microsoft-com:office:word" xmlns:w="http://schemas.openxmlformats.org/wordprocessingml/2006/main" xmlns:w14="http://schemas.microsoft.com/office/word/2010/wordml" xmlns:w15="http://schemas.microsoft.com/office/word/2012/wordml" xmlns:w16cex="http://schemas.microsoft.com/office/word/2018/wordml/cex" xmlns:w16cid="http://schemas.microsoft.com/office/word/2016/wordml/cid" xmlns:w16="http://schemas.microsoft.com/office/word/2018/wordml" xmlns:w16du="http://schemas.microsoft.com/office/word/2023/wordml/word16du" xmlns:w16sdtdh="http://schemas.microsoft.com/office/word/2020/wordml/sdtdatahash" xmlns:w16se="http://schemas.microsoft.com/office/word/2015/wordml/symex" xmlns:wpg="http://schemas.microsoft.com/office/word/2010/wordprocessingGroup" xmlns:wpi="http://schemas.microsoft.com/office/word/2010/wordprocessingInk" xmlns:wne="http://schemas.microsoft.com/office/word/2006/wordml" xmlns:wps="http://schemas.microsoft.com/office/word/2010/wordprocessingShape" mc:Ignorable="w14 w15 w16se w16cid w16 w16cex w16sdtdh w16du wp14">
+<w:footnotes xmlns:wpc="http://schemas.microsoft.com/office/word/2010/wordprocessingCanvas" xmlns:cx="http://schemas.microsoft.com/office/drawing/2014/chartex" xmlns:cx1="http://schemas.microsoft.com/office/drawing/2015/9/8/chartex" xmlns:cx2="http://schemas.microsoft.com/office/drawing/2015/10/21/chartex" xmlns:cx3="http://schemas.microsoft.com/office/drawing/2016/5/9/chartex" xmlns:cx4="http://schemas.microsoft.com/office/drawing/2016/5/10/chartex" xmlns:cx5="http://schemas.microsoft.com/office/drawing/2016/5/11/chartex" xmlns:cx6="http://schemas.microsoft.com/office/drawing/2016/5/12/chartex" xmlns:cx7="http://schemas.microsoft.com/office/drawing/2016/5/13/chartex" xmlns:cx8="http://schemas.microsoft.com/office/drawing/2016/5/14/chartex" xmlns:mc="http://schemas.openxmlformats.org/markup-compatibility/2006" xmlns:aink="http://schemas.microsoft.com/office/drawing/2016/ink" xmlns:am3d="http://schemas.microsoft.com/office/drawing/2017/model3d" xmlns:o="urn:schemas-microsoft-com:office:office" xmlns:oel="http://schemas.microsoft.com/office/2019/extlst" xmlns:r="http://schemas.openxmlformats.org/officeDocument/2006/relationships" xmlns:m="http://schemas.openxmlformats.org/officeDocument/2006/math" xmlns:v="urn:schemas-microsoft-com:vml" xmlns:wp14="http://schemas.microsoft.com/office/word/2010/wordprocessingDrawing" xmlns:wp="http://schemas.openxmlformats.org/drawingml/2006/wordprocessingDrawing" xmlns:w10="urn:schemas-microsoft-com:office:word" xmlns:w="http://schemas.openxmlformats.org/wordprocessingml/2006/main" xmlns:w14="http://schemas.microsoft.com/office/word/2010/wordml" xmlns:w15="http://schemas.microsoft.com/office/word/2012/wordml" xmlns:w16cex="http://schemas.microsoft.com/office/word/2018/wordml/cex" xmlns:w16cid="http://schemas.microsoft.com/office/word/2016/wordml/cid" xmlns:w16="http://schemas.microsoft.com/office/word/2018/wordml" xmlns:w16du="http://schemas.microsoft.com/office/word/2023/wordml/word16du" xmlns:w16sdtdh="http://schemas.microsoft.com/office/word/2020/wordml/sdtdatahash" xmlns:w16sdtfl="http://schemas.microsoft.com/office/word/2024/wordml/sdtformatlock" xmlns:w16se="http://schemas.microsoft.com/office/word/2015/wordml/symex" xmlns:wpg="http://schemas.microsoft.com/office/word/2010/wordprocessingGroup" xmlns:wpi="http://schemas.microsoft.com/office/word/2010/wordprocessingInk" xmlns:wne="http://schemas.microsoft.com/office/word/2006/wordml" xmlns:wps="http://schemas.microsoft.com/office/word/2010/wordprocessingShape" mc:Ignorable="w14 w15 w16se w16cid w16 w16cex w16sdtdh w16sdtfl w16du wp14">
   <w:footnote w:type="separator" w:id="-1">
     <w:p>
       <w:pPr>
@@ -2694,7 +2427,7 @@
 </file>
 
 <file path=word/header1.xml><?xml version="1.0" encoding="utf-8"?>
-<w:hdr xmlns:wpc="http://schemas.microsoft.com/office/word/2010/wordprocessingCanvas" xmlns:cx="http://schemas.microsoft.com/office/drawing/2014/chartex" xmlns:cx1="http://schemas.microsoft.com/office/drawing/2015/9/8/chartex" xmlns:cx2="http://schemas.microsoft.com/office/drawing/2015/10/21/chartex" xmlns:cx3="http://schemas.microsoft.com/office/drawing/2016/5/9/chartex" xmlns:cx4="http://schemas.microsoft.com/office/drawing/2016/5/10/chartex" xmlns:cx5="http://schemas.microsoft.com/office/drawing/2016/5/11/chartex" xmlns:cx6="http://schemas.microsoft.com/office/drawing/2016/5/12/chartex" xmlns:cx7="http://schemas.microsoft.com/office/drawing/2016/5/13/chartex" xmlns:cx8="http://schemas.microsoft.com/office/drawing/2016/5/14/chartex" xmlns:mc="http://schemas.openxmlformats.org/markup-compatibility/2006" xmlns:aink="http://schemas.microsoft.com/office/drawing/2016/ink" xmlns:am3d="http://schemas.microsoft.com/office/drawing/2017/model3d" xmlns:o="urn:schemas-microsoft-com:office:office" xmlns:oel="http://schemas.microsoft.com/office/2019/extlst" xmlns:r="http://schemas.openxmlformats.org/officeDocument/2006/relationships" xmlns:m="http://schemas.openxmlformats.org/officeDocument/2006/math" xmlns:v="urn:schemas-microsoft-com:vml" xmlns:wp14="http://schemas.microsoft.com/office/word/2010/wordprocessingDrawing" xmlns:wp="http://schemas.openxmlformats.org/drawingml/2006/wordprocessingDrawing" xmlns:w10="urn:schemas-microsoft-com:office:word" xmlns:w="http://schemas.openxmlformats.org/wordprocessingml/2006/main" xmlns:w14="http://schemas.microsoft.com/office/word/2010/wordml" xmlns:w15="http://schemas.microsoft.com/office/word/2012/wordml" xmlns:w16cex="http://schemas.microsoft.com/office/word/2018/wordml/cex" xmlns:w16cid="http://schemas.microsoft.com/office/word/2016/wordml/cid" xmlns:w16="http://schemas.microsoft.com/office/word/2018/wordml" xmlns:w16du="http://schemas.microsoft.com/office/word/2023/wordml/word16du" xmlns:w16sdtdh="http://schemas.microsoft.com/office/word/2020/wordml/sdtdatahash" xmlns:w16se="http://schemas.microsoft.com/office/word/2015/wordml/symex" xmlns:wpg="http://schemas.microsoft.com/office/word/2010/wordprocessingGroup" xmlns:wpi="http://schemas.microsoft.com/office/word/2010/wordprocessingInk" xmlns:wne="http://schemas.microsoft.com/office/word/2006/wordml" xmlns:wps="http://schemas.microsoft.com/office/word/2010/wordprocessingShape" mc:Ignorable="w14 w15 w16se w16cid w16 w16cex w16sdtdh w16du wp14">
+<w:hdr xmlns:wpc="http://schemas.microsoft.com/office/word/2010/wordprocessingCanvas" xmlns:cx="http://schemas.microsoft.com/office/drawing/2014/chartex" xmlns:cx1="http://schemas.microsoft.com/office/drawing/2015/9/8/chartex" xmlns:cx2="http://schemas.microsoft.com/office/drawing/2015/10/21/chartex" xmlns:cx3="http://schemas.microsoft.com/office/drawing/2016/5/9/chartex" xmlns:cx4="http://schemas.microsoft.com/office/drawing/2016/5/10/chartex" xmlns:cx5="http://schemas.microsoft.com/office/drawing/2016/5/11/chartex" xmlns:cx6="http://schemas.microsoft.com/office/drawing/2016/5/12/chartex" xmlns:cx7="http://schemas.microsoft.com/office/drawing/2016/5/13/chartex" xmlns:cx8="http://schemas.microsoft.com/office/drawing/2016/5/14/chartex" xmlns:mc="http://schemas.openxmlformats.org/markup-compatibility/2006" xmlns:aink="http://schemas.microsoft.com/office/drawing/2016/ink" xmlns:am3d="http://schemas.microsoft.com/office/drawing/2017/model3d" xmlns:o="urn:schemas-microsoft-com:office:office" xmlns:oel="http://schemas.microsoft.com/office/2019/extlst" xmlns:r="http://schemas.openxmlformats.org/officeDocument/2006/relationships" xmlns:m="http://schemas.openxmlformats.org/officeDocument/2006/math" xmlns:v="urn:schemas-microsoft-com:vml" xmlns:wp14="http://schemas.microsoft.com/office/word/2010/wordprocessingDrawing" xmlns:wp="http://schemas.openxmlformats.org/drawingml/2006/wordprocessingDrawing" xmlns:w10="urn:schemas-microsoft-com:office:word" xmlns:w="http://schemas.openxmlformats.org/wordprocessingml/2006/main" xmlns:w14="http://schemas.microsoft.com/office/word/2010/wordml" xmlns:w15="http://schemas.microsoft.com/office/word/2012/wordml" xmlns:w16cex="http://schemas.microsoft.com/office/word/2018/wordml/cex" xmlns:w16cid="http://schemas.microsoft.com/office/word/2016/wordml/cid" xmlns:w16="http://schemas.microsoft.com/office/word/2018/wordml" xmlns:w16du="http://schemas.microsoft.com/office/word/2023/wordml/word16du" xmlns:w16sdtdh="http://schemas.microsoft.com/office/word/2020/wordml/sdtdatahash" xmlns:w16sdtfl="http://schemas.microsoft.com/office/word/2024/wordml/sdtformatlock" xmlns:w16se="http://schemas.microsoft.com/office/word/2015/wordml/symex" xmlns:wpg="http://schemas.microsoft.com/office/word/2010/wordprocessingGroup" xmlns:wpi="http://schemas.microsoft.com/office/word/2010/wordprocessingInk" xmlns:wne="http://schemas.microsoft.com/office/word/2006/wordml" xmlns:wps="http://schemas.microsoft.com/office/word/2010/wordprocessingShape" mc:Ignorable="w14 w15 w16se w16cid w16 w16cex w16sdtdh w16sdtfl w16du wp14">
   <w:p>
     <w:pPr>
       <w:pStyle w:val="Header"/>
@@ -2728,8 +2461,8 @@
           </v:handles>
           <o:lock v:ext="edit" text="t" shapetype="t"/>
         </v:shapetype>
-        <v:shape id="PowerPlusWaterMarkObject17951063" o:spid="_x0000_s1026" type="#_x0000_t136" style="position:absolute;margin-left:0;margin-top:0;width:629.4pt;height:128.4pt;rotation:315;z-index:-251655168;mso-position-horizontal:center;mso-position-horizontal-relative:margin;mso-position-vertical:center;mso-position-vertical-relative:margin" o:allowincell="f" fillcolor="#a5a5a5 [2092]" stroked="f">
-          <v:textpath style="font-family:&quot;Calibri&quot;;font-size:105pt" string="KARAN ARORA"/>
+        <v:shape id="PowerPlusWaterMarkObject262806282" o:spid="_x0000_s1026" type="#_x0000_t136" style="position:absolute;margin-left:0;margin-top:0;width:486.6pt;height:174.6pt;z-index:-251655168;mso-position-horizontal:center;mso-position-horizontal-relative:margin;mso-position-vertical:center;mso-position-vertical-relative:margin" o:allowincell="f" fillcolor="#7f7f7f [1612]" stroked="f">
+          <v:textpath style="font-family:&quot;earth&quot;;font-size:135pt" string="RLCC"/>
           <w10:wrap anchorx="margin" anchory="margin"/>
         </v:shape>
       </w:pict>
@@ -2739,7 +2472,7 @@
 </file>
 
 <file path=word/header2.xml><?xml version="1.0" encoding="utf-8"?>
-<w:hdr xmlns:wpc="http://schemas.microsoft.com/office/word/2010/wordprocessingCanvas" xmlns:cx="http://schemas.microsoft.com/office/drawing/2014/chartex" xmlns:cx1="http://schemas.microsoft.com/office/drawing/2015/9/8/chartex" xmlns:cx2="http://schemas.microsoft.com/office/drawing/2015/10/21/chartex" xmlns:cx3="http://schemas.microsoft.com/office/drawing/2016/5/9/chartex" xmlns:cx4="http://schemas.microsoft.com/office/drawing/2016/5/10/chartex" xmlns:cx5="http://schemas.microsoft.com/office/drawing/2016/5/11/chartex" xmlns:cx6="http://schemas.microsoft.com/office/drawing/2016/5/12/chartex" xmlns:cx7="http://schemas.microsoft.com/office/drawing/2016/5/13/chartex" xmlns:cx8="http://schemas.microsoft.com/office/drawing/2016/5/14/chartex" xmlns:mc="http://schemas.openxmlformats.org/markup-compatibility/2006" xmlns:aink="http://schemas.microsoft.com/office/drawing/2016/ink" xmlns:am3d="http://schemas.microsoft.com/office/drawing/2017/model3d" xmlns:o="urn:schemas-microsoft-com:office:office" xmlns:oel="http://schemas.microsoft.com/office/2019/extlst" xmlns:r="http://schemas.openxmlformats.org/officeDocument/2006/relationships" xmlns:m="http://schemas.openxmlformats.org/officeDocument/2006/math" xmlns:v="urn:schemas-microsoft-com:vml" xmlns:wp14="http://schemas.microsoft.com/office/word/2010/wordprocessingDrawing" xmlns:wp="http://schemas.openxmlformats.org/drawingml/2006/wordprocessingDrawing" xmlns:w10="urn:schemas-microsoft-com:office:word" xmlns:w="http://schemas.openxmlformats.org/wordprocessingml/2006/main" xmlns:w14="http://schemas.microsoft.com/office/word/2010/wordml" xmlns:w15="http://schemas.microsoft.com/office/word/2012/wordml" xmlns:w16cex="http://schemas.microsoft.com/office/word/2018/wordml/cex" xmlns:w16cid="http://schemas.microsoft.com/office/word/2016/wordml/cid" xmlns:w16="http://schemas.microsoft.com/office/word/2018/wordml" xmlns:w16du="http://schemas.microsoft.com/office/word/2023/wordml/word16du" xmlns:w16sdtdh="http://schemas.microsoft.com/office/word/2020/wordml/sdtdatahash" xmlns:w16se="http://schemas.microsoft.com/office/word/2015/wordml/symex" xmlns:wpg="http://schemas.microsoft.com/office/word/2010/wordprocessingGroup" xmlns:wpi="http://schemas.microsoft.com/office/word/2010/wordprocessingInk" xmlns:wne="http://schemas.microsoft.com/office/word/2006/wordml" xmlns:wps="http://schemas.microsoft.com/office/word/2010/wordprocessingShape" mc:Ignorable="w14 w15 w16se w16cid w16 w16cex w16sdtdh w16du wp14">
+<w:hdr xmlns:wpc="http://schemas.microsoft.com/office/word/2010/wordprocessingCanvas" xmlns:cx="http://schemas.microsoft.com/office/drawing/2014/chartex" xmlns:cx1="http://schemas.microsoft.com/office/drawing/2015/9/8/chartex" xmlns:cx2="http://schemas.microsoft.com/office/drawing/2015/10/21/chartex" xmlns:cx3="http://schemas.microsoft.com/office/drawing/2016/5/9/chartex" xmlns:cx4="http://schemas.microsoft.com/office/drawing/2016/5/10/chartex" xmlns:cx5="http://schemas.microsoft.com/office/drawing/2016/5/11/chartex" xmlns:cx6="http://schemas.microsoft.com/office/drawing/2016/5/12/chartex" xmlns:cx7="http://schemas.microsoft.com/office/drawing/2016/5/13/chartex" xmlns:cx8="http://schemas.microsoft.com/office/drawing/2016/5/14/chartex" xmlns:mc="http://schemas.openxmlformats.org/markup-compatibility/2006" xmlns:aink="http://schemas.microsoft.com/office/drawing/2016/ink" xmlns:am3d="http://schemas.microsoft.com/office/drawing/2017/model3d" xmlns:o="urn:schemas-microsoft-com:office:office" xmlns:oel="http://schemas.microsoft.com/office/2019/extlst" xmlns:r="http://schemas.openxmlformats.org/officeDocument/2006/relationships" xmlns:m="http://schemas.openxmlformats.org/officeDocument/2006/math" xmlns:v="urn:schemas-microsoft-com:vml" xmlns:wp14="http://schemas.microsoft.com/office/word/2010/wordprocessingDrawing" xmlns:wp="http://schemas.openxmlformats.org/drawingml/2006/wordprocessingDrawing" xmlns:w10="urn:schemas-microsoft-com:office:word" xmlns:w="http://schemas.openxmlformats.org/wordprocessingml/2006/main" xmlns:w14="http://schemas.microsoft.com/office/word/2010/wordml" xmlns:w15="http://schemas.microsoft.com/office/word/2012/wordml" xmlns:w16cex="http://schemas.microsoft.com/office/word/2018/wordml/cex" xmlns:w16cid="http://schemas.microsoft.com/office/word/2016/wordml/cid" xmlns:w16="http://schemas.microsoft.com/office/word/2018/wordml" xmlns:w16du="http://schemas.microsoft.com/office/word/2023/wordml/word16du" xmlns:w16sdtdh="http://schemas.microsoft.com/office/word/2020/wordml/sdtdatahash" xmlns:w16sdtfl="http://schemas.microsoft.com/office/word/2024/wordml/sdtformatlock" xmlns:w16se="http://schemas.microsoft.com/office/word/2015/wordml/symex" xmlns:wpg="http://schemas.microsoft.com/office/word/2010/wordprocessingGroup" xmlns:wpi="http://schemas.microsoft.com/office/word/2010/wordprocessingInk" xmlns:wne="http://schemas.microsoft.com/office/word/2006/wordml" xmlns:wps="http://schemas.microsoft.com/office/word/2010/wordprocessingShape" mc:Ignorable="w14 w15 w16se w16cid w16 w16cex w16sdtdh w16sdtfl w16du wp14">
   <w:p>
     <w:pPr>
       <w:pStyle w:val="Header"/>
@@ -2773,8 +2506,8 @@
           </v:handles>
           <o:lock v:ext="edit" text="t" shapetype="t"/>
         </v:shapetype>
-        <v:shape id="PowerPlusWaterMarkObject17951064" o:spid="_x0000_s1027" type="#_x0000_t136" style="position:absolute;margin-left:0;margin-top:0;width:629.4pt;height:128.4pt;rotation:315;z-index:-251653120;mso-position-horizontal:center;mso-position-horizontal-relative:margin;mso-position-vertical:center;mso-position-vertical-relative:margin" o:allowincell="f" fillcolor="#a5a5a5 [2092]" stroked="f">
-          <v:textpath style="font-family:&quot;Calibri&quot;;font-size:105pt" string="KARAN ARORA"/>
+        <v:shape id="PowerPlusWaterMarkObject262806283" o:spid="_x0000_s1027" type="#_x0000_t136" style="position:absolute;margin-left:0;margin-top:0;width:486.6pt;height:174.6pt;z-index:-251653120;mso-position-horizontal:center;mso-position-horizontal-relative:margin;mso-position-vertical:center;mso-position-vertical-relative:margin" o:allowincell="f" fillcolor="#7f7f7f [1612]" stroked="f">
+          <v:textpath style="font-family:&quot;earth&quot;;font-size:135pt" string="RLCC"/>
           <w10:wrap anchorx="margin" anchory="margin"/>
         </v:shape>
       </w:pict>
@@ -2784,7 +2517,7 @@
 </file>
 
 <file path=word/header3.xml><?xml version="1.0" encoding="utf-8"?>
-<w:hdr xmlns:wpc="http://schemas.microsoft.com/office/word/2010/wordprocessingCanvas" xmlns:cx="http://schemas.microsoft.com/office/drawing/2014/chartex" xmlns:cx1="http://schemas.microsoft.com/office/drawing/2015/9/8/chartex" xmlns:cx2="http://schemas.microsoft.com/office/drawing/2015/10/21/chartex" xmlns:cx3="http://schemas.microsoft.com/office/drawing/2016/5/9/chartex" xmlns:cx4="http://schemas.microsoft.com/office/drawing/2016/5/10/chartex" xmlns:cx5="http://schemas.microsoft.com/office/drawing/2016/5/11/chartex" xmlns:cx6="http://schemas.microsoft.com/office/drawing/2016/5/12/chartex" xmlns:cx7="http://schemas.microsoft.com/office/drawing/2016/5/13/chartex" xmlns:cx8="http://schemas.microsoft.com/office/drawing/2016/5/14/chartex" xmlns:mc="http://schemas.openxmlformats.org/markup-compatibility/2006" xmlns:aink="http://schemas.microsoft.com/office/drawing/2016/ink" xmlns:am3d="http://schemas.microsoft.com/office/drawing/2017/model3d" xmlns:o="urn:schemas-microsoft-com:office:office" xmlns:oel="http://schemas.microsoft.com/office/2019/extlst" xmlns:r="http://schemas.openxmlformats.org/officeDocument/2006/relationships" xmlns:m="http://schemas.openxmlformats.org/officeDocument/2006/math" xmlns:v="urn:schemas-microsoft-com:vml" xmlns:wp14="http://schemas.microsoft.com/office/word/2010/wordprocessingDrawing" xmlns:wp="http://schemas.openxmlformats.org/drawingml/2006/wordprocessingDrawing" xmlns:w10="urn:schemas-microsoft-com:office:word" xmlns:w="http://schemas.openxmlformats.org/wordprocessingml/2006/main" xmlns:w14="http://schemas.microsoft.com/office/word/2010/wordml" xmlns:w15="http://schemas.microsoft.com/office/word/2012/wordml" xmlns:w16cex="http://schemas.microsoft.com/office/word/2018/wordml/cex" xmlns:w16cid="http://schemas.microsoft.com/office/word/2016/wordml/cid" xmlns:w16="http://schemas.microsoft.com/office/word/2018/wordml" xmlns:w16du="http://schemas.microsoft.com/office/word/2023/wordml/word16du" xmlns:w16sdtdh="http://schemas.microsoft.com/office/word/2020/wordml/sdtdatahash" xmlns:w16se="http://schemas.microsoft.com/office/word/2015/wordml/symex" xmlns:wpg="http://schemas.microsoft.com/office/word/2010/wordprocessingGroup" xmlns:wpi="http://schemas.microsoft.com/office/word/2010/wordprocessingInk" xmlns:wne="http://schemas.microsoft.com/office/word/2006/wordml" xmlns:wps="http://schemas.microsoft.com/office/word/2010/wordprocessingShape" mc:Ignorable="w14 w15 w16se w16cid w16 w16cex w16sdtdh w16du wp14">
+<w:hdr xmlns:wpc="http://schemas.microsoft.com/office/word/2010/wordprocessingCanvas" xmlns:cx="http://schemas.microsoft.com/office/drawing/2014/chartex" xmlns:cx1="http://schemas.microsoft.com/office/drawing/2015/9/8/chartex" xmlns:cx2="http://schemas.microsoft.com/office/drawing/2015/10/21/chartex" xmlns:cx3="http://schemas.microsoft.com/office/drawing/2016/5/9/chartex" xmlns:cx4="http://schemas.microsoft.com/office/drawing/2016/5/10/chartex" xmlns:cx5="http://schemas.microsoft.com/office/drawing/2016/5/11/chartex" xmlns:cx6="http://schemas.microsoft.com/office/drawing/2016/5/12/chartex" xmlns:cx7="http://schemas.microsoft.com/office/drawing/2016/5/13/chartex" xmlns:cx8="http://schemas.microsoft.com/office/drawing/2016/5/14/chartex" xmlns:mc="http://schemas.openxmlformats.org/markup-compatibility/2006" xmlns:aink="http://schemas.microsoft.com/office/drawing/2016/ink" xmlns:am3d="http://schemas.microsoft.com/office/drawing/2017/model3d" xmlns:o="urn:schemas-microsoft-com:office:office" xmlns:oel="http://schemas.microsoft.com/office/2019/extlst" xmlns:r="http://schemas.openxmlformats.org/officeDocument/2006/relationships" xmlns:m="http://schemas.openxmlformats.org/officeDocument/2006/math" xmlns:v="urn:schemas-microsoft-com:vml" xmlns:wp14="http://schemas.microsoft.com/office/word/2010/wordprocessingDrawing" xmlns:wp="http://schemas.openxmlformats.org/drawingml/2006/wordprocessingDrawing" xmlns:w10="urn:schemas-microsoft-com:office:word" xmlns:w="http://schemas.openxmlformats.org/wordprocessingml/2006/main" xmlns:w14="http://schemas.microsoft.com/office/word/2010/wordml" xmlns:w15="http://schemas.microsoft.com/office/word/2012/wordml" xmlns:w16cex="http://schemas.microsoft.com/office/word/2018/wordml/cex" xmlns:w16cid="http://schemas.microsoft.com/office/word/2016/wordml/cid" xmlns:w16="http://schemas.microsoft.com/office/word/2018/wordml" xmlns:w16du="http://schemas.microsoft.com/office/word/2023/wordml/word16du" xmlns:w16sdtdh="http://schemas.microsoft.com/office/word/2020/wordml/sdtdatahash" xmlns:w16sdtfl="http://schemas.microsoft.com/office/word/2024/wordml/sdtformatlock" xmlns:w16se="http://schemas.microsoft.com/office/word/2015/wordml/symex" xmlns:wpg="http://schemas.microsoft.com/office/word/2010/wordprocessingGroup" xmlns:wpi="http://schemas.microsoft.com/office/word/2010/wordprocessingInk" xmlns:wne="http://schemas.microsoft.com/office/word/2006/wordml" xmlns:wps="http://schemas.microsoft.com/office/word/2010/wordprocessingShape" mc:Ignorable="w14 w15 w16se w16cid w16 w16cex w16sdtdh w16sdtfl w16du wp14">
   <w:p>
     <w:pPr>
       <w:pStyle w:val="Header"/>
@@ -2818,8 +2551,8 @@
           </v:handles>
           <o:lock v:ext="edit" text="t" shapetype="t"/>
         </v:shapetype>
-        <v:shape id="PowerPlusWaterMarkObject17951062" o:spid="_x0000_s1025" type="#_x0000_t136" style="position:absolute;margin-left:0;margin-top:0;width:629.4pt;height:128.4pt;rotation:315;z-index:-251657216;mso-position-horizontal:center;mso-position-horizontal-relative:margin;mso-position-vertical:center;mso-position-vertical-relative:margin" o:allowincell="f" fillcolor="#a5a5a5 [2092]" stroked="f">
-          <v:textpath style="font-family:&quot;Calibri&quot;;font-size:105pt" string="KARAN ARORA"/>
+        <v:shape id="PowerPlusWaterMarkObject262806281" o:spid="_x0000_s1025" type="#_x0000_t136" style="position:absolute;margin-left:0;margin-top:0;width:486.6pt;height:174.6pt;z-index:-251657216;mso-position-horizontal:center;mso-position-horizontal-relative:margin;mso-position-vertical:center;mso-position-vertical-relative:margin" o:allowincell="f" fillcolor="#7f7f7f [1612]" stroked="f">
+          <v:textpath style="font-family:&quot;earth&quot;;font-size:135pt" string="RLCC"/>
           <w10:wrap anchorx="margin" anchory="margin"/>
         </v:shape>
       </w:pict>
@@ -2829,7 +2562,7 @@
 </file>
 
 <file path=word/numbering.xml><?xml version="1.0" encoding="utf-8"?>
-<w:numbering xmlns:wpc="http://schemas.microsoft.com/office/word/2010/wordprocessingCanvas" xmlns:cx="http://schemas.microsoft.com/office/drawing/2014/chartex" xmlns:cx1="http://schemas.microsoft.com/office/drawing/2015/9/8/chartex" xmlns:cx2="http://schemas.microsoft.com/office/drawing/2015/10/21/chartex" xmlns:cx3="http://schemas.microsoft.com/office/drawing/2016/5/9/chartex" xmlns:cx4="http://schemas.microsoft.com/office/drawing/2016/5/10/chartex" xmlns:cx5="http://schemas.microsoft.com/office/drawing/2016/5/11/chartex" xmlns:cx6="http://schemas.microsoft.com/office/drawing/2016/5/12/chartex" xmlns:cx7="http://schemas.microsoft.com/office/drawing/2016/5/13/chartex" xmlns:cx8="http://schemas.microsoft.com/office/drawing/2016/5/14/chartex" xmlns:mc="http://schemas.openxmlformats.org/markup-compatibility/2006" xmlns:aink="http://schemas.microsoft.com/office/drawing/2016/ink" xmlns:am3d="http://schemas.microsoft.com/office/drawing/2017/model3d" xmlns:o="urn:schemas-microsoft-com:office:office" xmlns:oel="http://schemas.microsoft.com/office/2019/extlst" xmlns:r="http://schemas.openxmlformats.org/officeDocument/2006/relationships" xmlns:m="http://schemas.openxmlformats.org/officeDocument/2006/math" xmlns:v="urn:schemas-microsoft-com:vml" xmlns:wp14="http://schemas.microsoft.com/office/word/2010/wordprocessingDrawing" xmlns:wp="http://schemas.openxmlformats.org/drawingml/2006/wordprocessingDrawing" xmlns:w10="urn:schemas-microsoft-com:office:word" xmlns:w="http://schemas.openxmlformats.org/wordprocessingml/2006/main" xmlns:w14="http://schemas.microsoft.com/office/word/2010/wordml" xmlns:w15="http://schemas.microsoft.com/office/word/2012/wordml" xmlns:w16cex="http://schemas.microsoft.com/office/word/2018/wordml/cex" xmlns:w16cid="http://schemas.microsoft.com/office/word/2016/wordml/cid" xmlns:w16="http://schemas.microsoft.com/office/word/2018/wordml" xmlns:w16du="http://schemas.microsoft.com/office/word/2023/wordml/word16du" xmlns:w16sdtdh="http://schemas.microsoft.com/office/word/2020/wordml/sdtdatahash" xmlns:w16se="http://schemas.microsoft.com/office/word/2015/wordml/symex" xmlns:wpg="http://schemas.microsoft.com/office/word/2010/wordprocessingGroup" xmlns:wpi="http://schemas.microsoft.com/office/word/2010/wordprocessingInk" xmlns:wne="http://schemas.microsoft.com/office/word/2006/wordml" xmlns:wps="http://schemas.microsoft.com/office/word/2010/wordprocessingShape" mc:Ignorable="w14 w15 w16se w16cid w16 w16cex w16sdtdh w16du wp14">
+<w:numbering xmlns:wpc="http://schemas.microsoft.com/office/word/2010/wordprocessingCanvas" xmlns:cx="http://schemas.microsoft.com/office/drawing/2014/chartex" xmlns:cx1="http://schemas.microsoft.com/office/drawing/2015/9/8/chartex" xmlns:cx2="http://schemas.microsoft.com/office/drawing/2015/10/21/chartex" xmlns:cx3="http://schemas.microsoft.com/office/drawing/2016/5/9/chartex" xmlns:cx4="http://schemas.microsoft.com/office/drawing/2016/5/10/chartex" xmlns:cx5="http://schemas.microsoft.com/office/drawing/2016/5/11/chartex" xmlns:cx6="http://schemas.microsoft.com/office/drawing/2016/5/12/chartex" xmlns:cx7="http://schemas.microsoft.com/office/drawing/2016/5/13/chartex" xmlns:cx8="http://schemas.microsoft.com/office/drawing/2016/5/14/chartex" xmlns:mc="http://schemas.openxmlformats.org/markup-compatibility/2006" xmlns:aink="http://schemas.microsoft.com/office/drawing/2016/ink" xmlns:am3d="http://schemas.microsoft.com/office/drawing/2017/model3d" xmlns:o="urn:schemas-microsoft-com:office:office" xmlns:oel="http://schemas.microsoft.com/office/2019/extlst" xmlns:r="http://schemas.openxmlformats.org/officeDocument/2006/relationships" xmlns:m="http://schemas.openxmlformats.org/officeDocument/2006/math" xmlns:v="urn:schemas-microsoft-com:vml" xmlns:wp14="http://schemas.microsoft.com/office/word/2010/wordprocessingDrawing" xmlns:wp="http://schemas.openxmlformats.org/drawingml/2006/wordprocessingDrawing" xmlns:w10="urn:schemas-microsoft-com:office:word" xmlns:w="http://schemas.openxmlformats.org/wordprocessingml/2006/main" xmlns:w14="http://schemas.microsoft.com/office/word/2010/wordml" xmlns:w15="http://schemas.microsoft.com/office/word/2012/wordml" xmlns:w16cex="http://schemas.microsoft.com/office/word/2018/wordml/cex" xmlns:w16cid="http://schemas.microsoft.com/office/word/2016/wordml/cid" xmlns:w16="http://schemas.microsoft.com/office/word/2018/wordml" xmlns:w16du="http://schemas.microsoft.com/office/word/2023/wordml/word16du" xmlns:w16sdtdh="http://schemas.microsoft.com/office/word/2020/wordml/sdtdatahash" xmlns:w16sdtfl="http://schemas.microsoft.com/office/word/2024/wordml/sdtformatlock" xmlns:w16se="http://schemas.microsoft.com/office/word/2015/wordml/symex" xmlns:wpg="http://schemas.microsoft.com/office/word/2010/wordprocessingGroup" xmlns:wpi="http://schemas.microsoft.com/office/word/2010/wordprocessingInk" xmlns:wne="http://schemas.microsoft.com/office/word/2006/wordml" xmlns:wps="http://schemas.microsoft.com/office/word/2010/wordprocessingShape" mc:Ignorable="w14 w15 w16se w16cid w16 w16cex w16sdtdh w16sdtfl w16du wp14">
   <w:abstractNum w:abstractNumId="0" w15:restartNumberingAfterBreak="0">
     <w:nsid w:val="13A0063A"/>
     <w:multiLevelType w:val="hybridMultilevel"/>
@@ -3575,7 +3308,7 @@
 </file>
 
 <file path=word/styles.xml><?xml version="1.0" encoding="utf-8"?>
-<w:styles xmlns:mc="http://schemas.openxmlformats.org/markup-compatibility/2006" xmlns:r="http://schemas.openxmlformats.org/officeDocument/2006/relationships" xmlns:w="http://schemas.openxmlformats.org/wordprocessingml/2006/main" xmlns:w14="http://schemas.microsoft.com/office/word/2010/wordml" xmlns:w15="http://schemas.microsoft.com/office/word/2012/wordml" xmlns:w16cex="http://schemas.microsoft.com/office/word/2018/wordml/cex" xmlns:w16cid="http://schemas.microsoft.com/office/word/2016/wordml/cid" xmlns:w16="http://schemas.microsoft.com/office/word/2018/wordml" xmlns:w16du="http://schemas.microsoft.com/office/word/2023/wordml/word16du" xmlns:w16sdtdh="http://schemas.microsoft.com/office/word/2020/wordml/sdtdatahash" xmlns:w16se="http://schemas.microsoft.com/office/word/2015/wordml/symex" mc:Ignorable="w14 w15 w16se w16cid w16 w16cex w16sdtdh w16du">
+<w:styles xmlns:mc="http://schemas.openxmlformats.org/markup-compatibility/2006" xmlns:r="http://schemas.openxmlformats.org/officeDocument/2006/relationships" xmlns:w="http://schemas.openxmlformats.org/wordprocessingml/2006/main" xmlns:w14="http://schemas.microsoft.com/office/word/2010/wordml" xmlns:w15="http://schemas.microsoft.com/office/word/2012/wordml" xmlns:w16cex="http://schemas.microsoft.com/office/word/2018/wordml/cex" xmlns:w16cid="http://schemas.microsoft.com/office/word/2016/wordml/cid" xmlns:w16="http://schemas.microsoft.com/office/word/2018/wordml" xmlns:w16du="http://schemas.microsoft.com/office/word/2023/wordml/word16du" xmlns:w16sdtdh="http://schemas.microsoft.com/office/word/2020/wordml/sdtdatahash" xmlns:w16sdtfl="http://schemas.microsoft.com/office/word/2024/wordml/sdtformatlock" xmlns:w16se="http://schemas.microsoft.com/office/word/2015/wordml/symex" mc:Ignorable="w14 w15 w16se w16cid w16 w16cex w16sdtdh w16sdtfl w16du">
   <w:docDefaults>
     <w:rPrDefault>
       <w:rPr>
